--- a/Python/II/14-PNGEDIT1/14-PNGEDIT1.docx
+++ b/Python/II/14-PNGEDIT1/14-PNGEDIT1.docx
@@ -11434,12 +11434,16 @@
       <w:r>
         <w:t xml:space="preserve">положите ее свойство </w:t>
       </w:r>
-      <w:r>
-        <w:rPr>
-          <w:lang w:val="en-US"/>
+      <w:bookmarkStart w:id="1" w:name="_GoBack"/>
+      <w:proofErr w:type="spellStart"/>
+      <w:r>
+        <w:rPr>
+          <w:rStyle w:val="aff1"/>
         </w:rPr>
         <w:t>text</w:t>
       </w:r>
+      <w:bookmarkEnd w:id="1"/>
+      <w:proofErr w:type="spellEnd"/>
       <w:r>
         <w:t xml:space="preserve"> </w:t>
       </w:r>
@@ -12223,8 +12227,6 @@
       <w:pPr>
         <w:pStyle w:val="a4"/>
       </w:pPr>
-      <w:bookmarkStart w:id="1" w:name="_GoBack"/>
-      <w:bookmarkEnd w:id="1"/>
       <w:r>
         <w:rPr>
           <w:rFonts w:cs="Times New Roman"/>
@@ -14530,7 +14532,7 @@
 </file>
 
 <file path=customXml/itemProps1.xml><?xml version="1.0" encoding="utf-8"?>
-<ds:datastoreItem xmlns:ds="http://schemas.openxmlformats.org/officeDocument/2006/customXml" ds:itemID="{D1440BB4-3BA2-4503-89C8-BAC4BFFC6809}">
+<ds:datastoreItem xmlns:ds="http://schemas.openxmlformats.org/officeDocument/2006/customXml" ds:itemID="{5579BAF6-8E9F-48A6-9795-60059C1E08F8}">
   <ds:schemaRefs>
     <ds:schemaRef ds:uri="http://schemas.openxmlformats.org/officeDocument/2006/bibliography"/>
   </ds:schemaRefs>

--- a/Python/II/14-PNGEDIT1/14-PNGEDIT1.docx
+++ b/Python/II/14-PNGEDIT1/14-PNGEDIT1.docx
@@ -93,28 +93,24 @@
       <w:r>
         <w:t xml:space="preserve">скими файлами (создание, сохранение и загрузка) и описываются особенности основных графических классов: </w:t>
       </w:r>
-      <w:proofErr w:type="spellStart"/>
       <w:r>
         <w:rPr>
           <w:rStyle w:val="aff1"/>
         </w:rPr>
         <w:t>QPixmap</w:t>
       </w:r>
-      <w:proofErr w:type="spellEnd"/>
       <w:r>
         <w:t xml:space="preserve"> </w:t>
       </w:r>
       <w:r>
         <w:t xml:space="preserve">и </w:t>
       </w:r>
-      <w:proofErr w:type="spellStart"/>
       <w:r>
         <w:rPr>
           <w:rStyle w:val="aff1"/>
         </w:rPr>
         <w:t>QPainter</w:t>
       </w:r>
-      <w:proofErr w:type="spellEnd"/>
       <w:r>
         <w:t>. В проекте также реализуется отслеживание текущих координат изобра</w:t>
       </w:r>
@@ -124,14 +120,12 @@
       <w:r>
         <w:t xml:space="preserve">жения, рисование тонким пером (с использованием класса </w:t>
       </w:r>
-      <w:proofErr w:type="spellStart"/>
       <w:r>
         <w:rPr>
           <w:rStyle w:val="aff1"/>
         </w:rPr>
         <w:t>QPen</w:t>
       </w:r>
-      <w:proofErr w:type="spellEnd"/>
       <w:r>
         <w:t>)</w:t>
       </w:r>
@@ -157,14 +151,12 @@
       <w:r>
         <w:t xml:space="preserve">После создания формы типа </w:t>
       </w:r>
-      <w:proofErr w:type="spellStart"/>
       <w:r>
         <w:rPr>
           <w:b/>
         </w:rPr>
         <w:t>Widget</w:t>
       </w:r>
-      <w:proofErr w:type="spellEnd"/>
       <w:r>
         <w:t xml:space="preserve"> </w:t>
       </w:r>
@@ -201,25 +193,21 @@
       <w:r>
         <w:t xml:space="preserve">чиваемую панель </w:t>
       </w:r>
-      <w:proofErr w:type="spellStart"/>
       <w:r>
         <w:rPr>
           <w:rStyle w:val="aff1"/>
         </w:rPr>
         <w:t>QScrollArea</w:t>
       </w:r>
-      <w:proofErr w:type="spellEnd"/>
       <w:r>
         <w:t xml:space="preserve"> (</w:t>
       </w:r>
-      <w:proofErr w:type="spellStart"/>
       <w:r>
         <w:rPr>
           <w:rStyle w:val="aff1"/>
         </w:rPr>
         <w:t>scrollArea</w:t>
       </w:r>
-      <w:proofErr w:type="spellEnd"/>
       <w:r>
         <w:t>)</w:t>
       </w:r>
@@ -232,14 +220,12 @@
       <w:r>
         <w:t xml:space="preserve">Настройте свойства формы </w:t>
       </w:r>
-      <w:proofErr w:type="spellStart"/>
       <w:r>
         <w:rPr>
           <w:rStyle w:val="aff1"/>
         </w:rPr>
         <w:t>Form</w:t>
       </w:r>
-      <w:proofErr w:type="spellEnd"/>
       <w:r>
         <w:t xml:space="preserve"> </w:t>
       </w:r>
@@ -333,14 +319,12 @@
       <w:r>
         <w:t xml:space="preserve"> (</w:t>
       </w:r>
-      <w:proofErr w:type="spellStart"/>
       <w:r>
         <w:rPr>
           <w:rStyle w:val="aff1"/>
         </w:rPr>
         <w:t>label</w:t>
       </w:r>
-      <w:proofErr w:type="spellEnd"/>
       <w:r>
         <w:t xml:space="preserve"> </w:t>
       </w:r>
@@ -359,25 +343,21 @@
       <w:r>
         <w:t xml:space="preserve"> и два компонента типа </w:t>
       </w:r>
-      <w:proofErr w:type="spellStart"/>
       <w:r>
         <w:rPr>
           <w:rStyle w:val="aff1"/>
         </w:rPr>
         <w:t>QSpinBox</w:t>
       </w:r>
-      <w:proofErr w:type="spellEnd"/>
       <w:r>
         <w:t xml:space="preserve"> (</w:t>
       </w:r>
-      <w:proofErr w:type="spellStart"/>
       <w:r>
         <w:rPr>
           <w:rStyle w:val="aff1"/>
         </w:rPr>
         <w:t>spinBox</w:t>
       </w:r>
-      <w:proofErr w:type="spellEnd"/>
       <w:r>
         <w:t xml:space="preserve"> </w:t>
       </w:r>
@@ -400,66 +380,284 @@
         <w:t>.</w:t>
       </w:r>
       <w:r>
-        <w:t xml:space="preserve"> Скомпонуйте новые компоненты в два столбца (добавится </w:t>
-      </w:r>
-      <w:proofErr w:type="spellStart"/>
-      <w:r>
-        <w:t>лейаут</w:t>
-      </w:r>
-      <w:proofErr w:type="spellEnd"/>
+        <w:t xml:space="preserve"> Скомпонуйте новые компоненты в два столбца (добавится лейаут </w:t>
+      </w:r>
+      <w:r>
+        <w:rPr>
+          <w:rStyle w:val="aff1"/>
+        </w:rPr>
+        <w:t>formLayout</w:t>
+      </w:r>
+      <w:r>
+        <w:t>).</w:t>
+      </w:r>
       <w:r>
         <w:t xml:space="preserve"> </w:t>
       </w:r>
-      <w:proofErr w:type="spellStart"/>
+      <w:r>
+        <w:t xml:space="preserve">Автоматически будет создан компонент </w:t>
+      </w:r>
       <w:r>
         <w:rPr>
           <w:rStyle w:val="aff1"/>
         </w:rPr>
-        <w:t>formLayout</w:t>
-      </w:r>
-      <w:proofErr w:type="spellEnd"/>
-      <w:r>
-        <w:t>).</w:t>
+        <w:t>buttonBox</w:t>
       </w:r>
       <w:r>
         <w:t xml:space="preserve"> </w:t>
       </w:r>
       <w:r>
-        <w:t xml:space="preserve">Автоматически будет создан компонент </w:t>
-      </w:r>
-      <w:proofErr w:type="spellStart"/>
+        <w:t xml:space="preserve">типа </w:t>
+      </w:r>
       <w:r>
         <w:rPr>
           <w:rStyle w:val="aff1"/>
         </w:rPr>
+        <w:t>QDialogButtonBox</w:t>
+      </w:r>
+      <w:r>
+        <w:t xml:space="preserve">, </w:t>
+      </w:r>
+      <w:r>
+        <w:t xml:space="preserve">содержащий две кнопки: </w:t>
+      </w:r>
+      <w:r>
+        <w:rPr>
+          <w:lang w:val="en-US"/>
+        </w:rPr>
+        <w:t>OK</w:t>
+      </w:r>
+      <w:r>
+        <w:t xml:space="preserve"> </w:t>
+      </w:r>
+      <w:r>
+        <w:t xml:space="preserve">и </w:t>
+      </w:r>
+      <w:r>
+        <w:rPr>
+          <w:lang w:val="en-US"/>
+        </w:rPr>
+        <w:t>Cancel</w:t>
+      </w:r>
+      <w:r>
+        <w:t xml:space="preserve">. </w:t>
+      </w:r>
+      <w:r>
+        <w:t xml:space="preserve">Настройте свойства формы </w:t>
+      </w:r>
+      <w:r>
+        <w:rPr>
+          <w:rStyle w:val="aff1"/>
+        </w:rPr>
+        <w:t>Form2</w:t>
+      </w:r>
+      <w:r>
+        <w:t xml:space="preserve"> </w:t>
+      </w:r>
+      <w:r>
+        <w:t>и ее компонентов (листинг 14.2) и расположите компоненты в соответствии с рис. 14.2. С помо</w:t>
+      </w:r>
+      <w:r>
+        <w:softHyphen/>
+      </w:r>
+      <w:r>
+        <w:t xml:space="preserve">щью вкладки </w:t>
+      </w:r>
+      <w:r>
+        <w:rPr>
+          <w:b/>
+        </w:rPr>
+        <w:t>Редактор сигналов и слотов</w:t>
+      </w:r>
+      <w:r>
+        <w:t xml:space="preserve"> соедините сигналы </w:t>
+      </w:r>
+      <w:r>
+        <w:rPr>
+          <w:rStyle w:val="aff1"/>
+        </w:rPr>
+        <w:t>accepted</w:t>
+      </w:r>
+      <w:r>
+        <w:t xml:space="preserve"> </w:t>
+      </w:r>
+      <w:r>
+        <w:t xml:space="preserve">и </w:t>
+      </w:r>
+      <w:r>
+        <w:rPr>
+          <w:rStyle w:val="aff1"/>
+          <w:lang w:val="en-US"/>
+        </w:rPr>
+        <w:t>reject</w:t>
+      </w:r>
+      <w:r>
+        <w:rPr>
+          <w:rStyle w:val="aff1"/>
+        </w:rPr>
+        <w:t>ed</w:t>
+      </w:r>
+      <w:r>
+        <w:t xml:space="preserve"> </w:t>
+      </w:r>
+      <w:r>
+        <w:t xml:space="preserve">виджета </w:t>
+      </w:r>
+      <w:r>
+        <w:rPr>
+          <w:rStyle w:val="aff1"/>
+        </w:rPr>
         <w:t>buttonBox</w:t>
       </w:r>
-      <w:proofErr w:type="spellEnd"/>
       <w:r>
         <w:t xml:space="preserve"> </w:t>
       </w:r>
       <w:r>
-        <w:t xml:space="preserve">типа </w:t>
-      </w:r>
-      <w:proofErr w:type="spellStart"/>
+        <w:t xml:space="preserve">со слотами </w:t>
+      </w:r>
       <w:r>
         <w:rPr>
           <w:rStyle w:val="aff1"/>
         </w:rPr>
-        <w:t>QDialogButtonBox</w:t>
-      </w:r>
-      <w:proofErr w:type="spellEnd"/>
+        <w:t>accept</w:t>
+      </w:r>
+      <w:r>
+        <w:t xml:space="preserve"> </w:t>
+      </w:r>
+      <w:r>
+        <w:t xml:space="preserve">и </w:t>
+      </w:r>
+      <w:r>
+        <w:rPr>
+          <w:rStyle w:val="aff1"/>
+        </w:rPr>
+        <w:t>reject</w:t>
+      </w:r>
+      <w:r>
+        <w:t xml:space="preserve"> </w:t>
+      </w:r>
+      <w:r>
+        <w:t>формы соответственно.</w:t>
+      </w:r>
+    </w:p>
+    <w:p>
+      <w:pPr>
+        <w:pStyle w:val="a4"/>
+      </w:pPr>
+      <w:r>
+        <w:t xml:space="preserve">Создайте файлы для обеих форм и выполните их конвертацию в </w:t>
+      </w:r>
+      <w:r>
+        <w:rPr>
+          <w:lang w:val="en-US"/>
+        </w:rPr>
+        <w:t>py</w:t>
+      </w:r>
+      <w:r>
+        <w:t>-</w:t>
+      </w:r>
+      <w:r>
+        <w:t xml:space="preserve">файлы с помощью утилиты </w:t>
+      </w:r>
+      <w:r>
+        <w:rPr>
+          <w:lang w:val="en-US"/>
+        </w:rPr>
+        <w:t>pyuic</w:t>
+      </w:r>
+      <w:r>
+        <w:t xml:space="preserve">5. </w:t>
+      </w:r>
+      <w:r>
+        <w:t xml:space="preserve">В описание класса </w:t>
+      </w:r>
+      <w:r>
+        <w:rPr>
+          <w:rStyle w:val="aff1"/>
+        </w:rPr>
+        <w:t>Form</w:t>
+      </w:r>
+      <w:r>
+        <w:t xml:space="preserve"> </w:t>
+      </w:r>
+      <w:r>
+        <w:t xml:space="preserve">добавьте подключение класса </w:t>
+      </w:r>
+      <w:r>
+        <w:rPr>
+          <w:rStyle w:val="aff1"/>
+        </w:rPr>
+        <w:t>Form2</w:t>
+      </w:r>
+      <w:r>
+        <w:t xml:space="preserve"> </w:t>
+      </w:r>
+      <w:r>
+        <w:t>и поле</w:t>
+      </w:r>
+    </w:p>
+    <w:p>
+      <w:pPr>
+        <w:pStyle w:val="aff0"/>
+        <w:rPr>
+          <w:b/>
+        </w:rPr>
+      </w:pPr>
+      <w:r>
+        <w:rPr>
+          <w:b/>
+        </w:rPr>
+        <w:t>self.form2 = Form2(self)</w:t>
+      </w:r>
+    </w:p>
+    <w:p>
+      <w:pPr>
+        <w:pStyle w:val="a4"/>
+        <w:rPr>
+          <w:b/>
+        </w:rPr>
+      </w:pPr>
+      <w:r>
+        <w:t xml:space="preserve">В конструктор класса </w:t>
+      </w:r>
+      <w:r>
+        <w:rPr>
+          <w:rStyle w:val="aff1"/>
+        </w:rPr>
+        <w:t>Form</w:t>
+      </w:r>
+      <w:r>
+        <w:t xml:space="preserve"> </w:t>
+      </w:r>
+      <w:r>
+        <w:t xml:space="preserve">добавьте новые операторы (листинг 14.3) и определите слоты для сигнала </w:t>
+      </w:r>
+      <w:r>
+        <w:rPr>
+          <w:rStyle w:val="aff1"/>
+        </w:rPr>
+        <w:t>clicked</w:t>
+      </w:r>
+      <w:r>
+        <w:t xml:space="preserve"> </w:t>
+      </w:r>
+      <w:r>
+        <w:t xml:space="preserve">кнопок </w:t>
+      </w:r>
+      <w:r>
+        <w:rPr>
+          <w:rStyle w:val="aff1"/>
+        </w:rPr>
+        <w:t>pushButton</w:t>
+      </w:r>
       <w:r>
         <w:t xml:space="preserve">, </w:t>
       </w:r>
       <w:r>
-        <w:t xml:space="preserve">содержащий две кнопки: </w:t>
-      </w:r>
-      <w:r>
-        <w:rPr>
-          <w:lang w:val="en-US"/>
-        </w:rPr>
-        <w:t>OK</w:t>
+        <w:rPr>
+          <w:rStyle w:val="aff1"/>
+        </w:rPr>
+        <w:t>pushButton_2</w:t>
       </w:r>
       <w:r>
         <w:t xml:space="preserve"> </w:t>
@@ -469,298 +667,22 @@
       </w:r>
       <w:r>
         <w:rPr>
-          <w:lang w:val="en-US"/>
-        </w:rPr>
-        <w:t>Cancel</w:t>
-      </w:r>
-      <w:r>
-        <w:t xml:space="preserve">. </w:t>
-      </w:r>
-      <w:r>
-        <w:t xml:space="preserve">Настройте свойства формы </w:t>
-      </w:r>
-      <w:r>
-        <w:rPr>
           <w:rStyle w:val="aff1"/>
         </w:rPr>
-        <w:t>Form2</w:t>
-      </w:r>
-      <w:r>
-        <w:t xml:space="preserve"> </w:t>
-      </w:r>
-      <w:r>
-        <w:t>и ее компонентов (листинг 14.2) и расположите компоненты в соответствии с рис. 14.2. С помо</w:t>
-      </w:r>
-      <w:r>
-        <w:softHyphen/>
-      </w:r>
-      <w:r>
-        <w:t xml:space="preserve">щью вкладки </w:t>
-      </w:r>
-      <w:r>
-        <w:rPr>
-          <w:b/>
-        </w:rPr>
-        <w:t>Редактор сигналов и слотов</w:t>
-      </w:r>
-      <w:r>
-        <w:t xml:space="preserve"> соедините сигналы </w:t>
-      </w:r>
-      <w:proofErr w:type="spellStart"/>
+        <w:t>pushButton_3</w:t>
+      </w:r>
+      <w:r>
+        <w:t xml:space="preserve">, </w:t>
+      </w:r>
+      <w:r>
+        <w:t xml:space="preserve">размещенных в форме </w:t>
+      </w:r>
       <w:r>
         <w:rPr>
           <w:rStyle w:val="aff1"/>
         </w:rPr>
-        <w:t>accepted</w:t>
-      </w:r>
-      <w:proofErr w:type="spellEnd"/>
-      <w:r>
-        <w:t xml:space="preserve"> </w:t>
-      </w:r>
-      <w:r>
-        <w:t xml:space="preserve">и </w:t>
-      </w:r>
-      <w:r>
-        <w:rPr>
-          <w:rStyle w:val="aff1"/>
-          <w:lang w:val="en-US"/>
-        </w:rPr>
-        <w:t>reject</w:t>
-      </w:r>
-      <w:proofErr w:type="spellStart"/>
-      <w:r>
-        <w:rPr>
-          <w:rStyle w:val="aff1"/>
-        </w:rPr>
-        <w:t>ed</w:t>
-      </w:r>
-      <w:proofErr w:type="spellEnd"/>
-      <w:r>
-        <w:t xml:space="preserve"> </w:t>
-      </w:r>
-      <w:r>
-        <w:t xml:space="preserve">виджета </w:t>
-      </w:r>
-      <w:proofErr w:type="spellStart"/>
-      <w:r>
-        <w:rPr>
-          <w:rStyle w:val="aff1"/>
-        </w:rPr>
-        <w:t>buttonBox</w:t>
-      </w:r>
-      <w:proofErr w:type="spellEnd"/>
-      <w:r>
-        <w:t xml:space="preserve"> </w:t>
-      </w:r>
-      <w:r>
-        <w:t xml:space="preserve">со слотами </w:t>
-      </w:r>
-      <w:proofErr w:type="spellStart"/>
-      <w:r>
-        <w:rPr>
-          <w:rStyle w:val="aff1"/>
-        </w:rPr>
-        <w:t>accept</w:t>
-      </w:r>
-      <w:proofErr w:type="spellEnd"/>
-      <w:r>
-        <w:t xml:space="preserve"> </w:t>
-      </w:r>
-      <w:r>
-        <w:t xml:space="preserve">и </w:t>
-      </w:r>
-      <w:proofErr w:type="spellStart"/>
-      <w:r>
-        <w:rPr>
-          <w:rStyle w:val="aff1"/>
-        </w:rPr>
-        <w:t>reject</w:t>
-      </w:r>
-      <w:proofErr w:type="spellEnd"/>
-      <w:r>
-        <w:t xml:space="preserve"> </w:t>
-      </w:r>
-      <w:r>
-        <w:t>формы соответственно.</w:t>
-      </w:r>
-    </w:p>
-    <w:p>
-      <w:pPr>
-        <w:pStyle w:val="a4"/>
-      </w:pPr>
-      <w:r>
-        <w:t xml:space="preserve">Создайте файлы для обеих форм и выполните их конвертацию в </w:t>
-      </w:r>
-      <w:r>
-        <w:rPr>
-          <w:lang w:val="en-US"/>
-        </w:rPr>
-        <w:t>py</w:t>
-      </w:r>
-      <w:r>
-        <w:t>-</w:t>
-      </w:r>
-      <w:r>
-        <w:t xml:space="preserve">файлы с помощью утилиты </w:t>
-      </w:r>
-      <w:proofErr w:type="spellStart"/>
-      <w:r>
-        <w:rPr>
-          <w:lang w:val="en-US"/>
-        </w:rPr>
-        <w:t>pyuic</w:t>
-      </w:r>
-      <w:proofErr w:type="spellEnd"/>
-      <w:r>
-        <w:t xml:space="preserve">5. </w:t>
-      </w:r>
-      <w:r>
-        <w:t xml:space="preserve">В описание класса </w:t>
-      </w:r>
-      <w:proofErr w:type="spellStart"/>
-      <w:r>
-        <w:rPr>
-          <w:rStyle w:val="aff1"/>
-        </w:rPr>
         <w:t>Form</w:t>
       </w:r>
-      <w:proofErr w:type="spellEnd"/>
-      <w:r>
-        <w:t xml:space="preserve"> </w:t>
-      </w:r>
-      <w:r>
-        <w:t xml:space="preserve">добавьте подключение класса </w:t>
-      </w:r>
-      <w:r>
-        <w:rPr>
-          <w:rStyle w:val="aff1"/>
-        </w:rPr>
-        <w:t>Form2</w:t>
-      </w:r>
-      <w:r>
-        <w:t xml:space="preserve"> </w:t>
-      </w:r>
-      <w:r>
-        <w:t>и поле</w:t>
-      </w:r>
-    </w:p>
-    <w:p>
-      <w:pPr>
-        <w:pStyle w:val="aff0"/>
-        <w:rPr>
-          <w:b/>
-        </w:rPr>
-      </w:pPr>
-      <w:proofErr w:type="gramStart"/>
-      <w:r>
-        <w:rPr>
-          <w:b/>
-        </w:rPr>
-        <w:t>self.form</w:t>
-      </w:r>
-      <w:proofErr w:type="gramEnd"/>
-      <w:r>
-        <w:rPr>
-          <w:b/>
-        </w:rPr>
-        <w:t>2 = Form2(</w:t>
-      </w:r>
-      <w:proofErr w:type="spellStart"/>
-      <w:r>
-        <w:rPr>
-          <w:b/>
-        </w:rPr>
-        <w:t>self</w:t>
-      </w:r>
-      <w:proofErr w:type="spellEnd"/>
-      <w:r>
-        <w:rPr>
-          <w:b/>
-        </w:rPr>
-        <w:t>)</w:t>
-      </w:r>
-    </w:p>
-    <w:p>
-      <w:pPr>
-        <w:pStyle w:val="a4"/>
-        <w:rPr>
-          <w:b/>
-        </w:rPr>
-      </w:pPr>
-      <w:r>
-        <w:t xml:space="preserve">В конструктор класса </w:t>
-      </w:r>
-      <w:proofErr w:type="spellStart"/>
-      <w:r>
-        <w:rPr>
-          <w:rStyle w:val="aff1"/>
-        </w:rPr>
-        <w:t>Form</w:t>
-      </w:r>
-      <w:proofErr w:type="spellEnd"/>
-      <w:r>
-        <w:t xml:space="preserve"> </w:t>
-      </w:r>
-      <w:r>
-        <w:t xml:space="preserve">добавьте новые операторы (листинг 14.3) и определите слоты для сигнала </w:t>
-      </w:r>
-      <w:proofErr w:type="spellStart"/>
-      <w:r>
-        <w:rPr>
-          <w:rStyle w:val="aff1"/>
-        </w:rPr>
-        <w:t>clicked</w:t>
-      </w:r>
-      <w:proofErr w:type="spellEnd"/>
-      <w:r>
-        <w:t xml:space="preserve"> </w:t>
-      </w:r>
-      <w:r>
-        <w:t xml:space="preserve">кнопок </w:t>
-      </w:r>
-      <w:proofErr w:type="spellStart"/>
-      <w:r>
-        <w:rPr>
-          <w:rStyle w:val="aff1"/>
-        </w:rPr>
-        <w:t>pushButton</w:t>
-      </w:r>
-      <w:proofErr w:type="spellEnd"/>
-      <w:r>
-        <w:t xml:space="preserve">, </w:t>
-      </w:r>
-      <w:r>
-        <w:rPr>
-          <w:rStyle w:val="aff1"/>
-        </w:rPr>
-        <w:t>pushButton_2</w:t>
-      </w:r>
-      <w:r>
-        <w:t xml:space="preserve"> </w:t>
-      </w:r>
-      <w:r>
-        <w:t xml:space="preserve">и </w:t>
-      </w:r>
-      <w:r>
-        <w:rPr>
-          <w:rStyle w:val="aff1"/>
-        </w:rPr>
-        <w:t>pushButton_3</w:t>
-      </w:r>
-      <w:r>
-        <w:t xml:space="preserve">, </w:t>
-      </w:r>
-      <w:r>
-        <w:t xml:space="preserve">размещенных в форме </w:t>
-      </w:r>
-      <w:proofErr w:type="spellStart"/>
-      <w:r>
-        <w:rPr>
-          <w:rStyle w:val="aff1"/>
-        </w:rPr>
-        <w:t>Form</w:t>
-      </w:r>
-      <w:proofErr w:type="spellEnd"/>
       <w:r>
         <w:t xml:space="preserve"> </w:t>
       </w:r>
@@ -854,7 +776,6 @@
         </w:rPr>
         <w:t xml:space="preserve"> Вид формы </w:t>
       </w:r>
-      <w:proofErr w:type="spellStart"/>
       <w:r>
         <w:rPr>
           <w:rStyle w:val="aff1"/>
@@ -863,7 +784,6 @@
         </w:rPr>
         <w:t>Form</w:t>
       </w:r>
-      <w:proofErr w:type="spellEnd"/>
       <w:r>
         <w:rPr>
           <w:rFonts w:ascii="Arial" w:hAnsi="Arial" w:cs="Arial"/>
@@ -1112,49 +1032,11 @@
           <w:b/>
         </w:rPr>
       </w:pPr>
-      <w:proofErr w:type="spellStart"/>
-      <w:proofErr w:type="gramStart"/>
-      <w:r>
-        <w:rPr>
-          <w:b/>
-        </w:rPr>
-        <w:t>self.setWindowFlags</w:t>
-      </w:r>
-      <w:proofErr w:type="spellEnd"/>
-      <w:proofErr w:type="gramEnd"/>
-      <w:r>
-        <w:rPr>
-          <w:b/>
-        </w:rPr>
-        <w:t>(</w:t>
-      </w:r>
-      <w:proofErr w:type="spellStart"/>
-      <w:r>
-        <w:rPr>
-          <w:b/>
-        </w:rPr>
-        <w:t>Qt.Dialog</w:t>
-      </w:r>
-      <w:proofErr w:type="spellEnd"/>
-      <w:r>
-        <w:rPr>
-          <w:b/>
-        </w:rPr>
-        <w:t xml:space="preserve"> | </w:t>
-      </w:r>
-      <w:proofErr w:type="spellStart"/>
-      <w:r>
-        <w:rPr>
-          <w:b/>
-        </w:rPr>
-        <w:t>Qt.WindowCloseButtonHint</w:t>
-      </w:r>
-      <w:proofErr w:type="spellEnd"/>
-      <w:r>
-        <w:rPr>
-          <w:b/>
-        </w:rPr>
-        <w:t>)</w:t>
+      <w:r>
+        <w:rPr>
+          <w:b/>
+        </w:rPr>
+        <w:t>self.setWindowFlags(Qt.Dialog | Qt.WindowCloseButtonHint)</w:t>
       </w:r>
     </w:p>
     <w:p>
@@ -1165,46 +1047,12 @@
           <w:lang w:val="en-US"/>
         </w:rPr>
       </w:pPr>
-      <w:proofErr w:type="spellStart"/>
-      <w:proofErr w:type="gramStart"/>
-      <w:r>
-        <w:rPr>
-          <w:b/>
-          <w:lang w:val="en-US"/>
-        </w:rPr>
-        <w:t>self.buttonBox.accepted</w:t>
-      </w:r>
-      <w:proofErr w:type="gramEnd"/>
-      <w:r>
-        <w:rPr>
-          <w:b/>
-          <w:lang w:val="en-US"/>
-        </w:rPr>
-        <w:t>.connect</w:t>
-      </w:r>
-      <w:proofErr w:type="spellEnd"/>
-      <w:r>
-        <w:rPr>
-          <w:b/>
-          <w:lang w:val="en-US"/>
-        </w:rPr>
-        <w:t>(</w:t>
-      </w:r>
-      <w:proofErr w:type="spellStart"/>
-      <w:r>
-        <w:rPr>
-          <w:b/>
-          <w:lang w:val="en-US"/>
-        </w:rPr>
-        <w:t>self.new</w:t>
-      </w:r>
-      <w:proofErr w:type="spellEnd"/>
-      <w:r>
-        <w:rPr>
-          <w:b/>
-          <w:lang w:val="en-US"/>
-        </w:rPr>
-        <w:t>)</w:t>
+      <w:r>
+        <w:rPr>
+          <w:b/>
+          <w:lang w:val="en-US"/>
+        </w:rPr>
+        <w:t>self.buttonBox.accepted.connect(self.new)</w:t>
       </w:r>
     </w:p>
     <w:p>
@@ -1328,7 +1176,6 @@
                               </w:rPr>
                               <w:t xml:space="preserve">Настройка свойств формы </w:t>
                             </w:r>
-                            <w:proofErr w:type="spellStart"/>
                             <w:r>
                               <w:rPr>
                                 <w:rStyle w:val="aff1"/>
@@ -1337,7 +1184,6 @@
                               </w:rPr>
                               <w:t>Form</w:t>
                             </w:r>
-                            <w:proofErr w:type="spellEnd"/>
                             <w:r>
                               <w:rPr>
                                 <w:rFonts w:ascii="Arial" w:hAnsi="Arial" w:cs="Arial"/>
@@ -1601,21 +1447,7 @@
         <w:rPr>
           <w:lang w:val="en-US"/>
         </w:rPr>
-        <w:t xml:space="preserve">Form: </w:t>
-      </w:r>
-      <w:proofErr w:type="spellStart"/>
-      <w:r>
-        <w:rPr>
-          <w:lang w:val="en-US"/>
-        </w:rPr>
-        <w:t>windowTitle</w:t>
-      </w:r>
-      <w:proofErr w:type="spellEnd"/>
-      <w:r>
-        <w:rPr>
-          <w:lang w:val="en-US"/>
-        </w:rPr>
-        <w:t xml:space="preserve"> = </w:t>
+        <w:t xml:space="preserve">Form: windowTitle = </w:t>
       </w:r>
       <w:r>
         <w:rPr>
@@ -1632,19 +1464,11 @@
           <w:lang w:val="en-US"/>
         </w:rPr>
       </w:pPr>
-      <w:proofErr w:type="spellStart"/>
-      <w:r>
-        <w:rPr>
-          <w:lang w:val="en-US"/>
-        </w:rPr>
-        <w:t>pushButton</w:t>
-      </w:r>
-      <w:proofErr w:type="spellEnd"/>
-      <w:r>
-        <w:rPr>
-          <w:lang w:val="en-US"/>
-        </w:rPr>
-        <w:t xml:space="preserve">: text = </w:t>
+      <w:r>
+        <w:rPr>
+          <w:lang w:val="en-US"/>
+        </w:rPr>
+        <w:t xml:space="preserve">pushButton: text = </w:t>
       </w:r>
       <w:r>
         <w:rPr>
@@ -1703,35 +1527,12 @@
           <w:lang w:val="en-US"/>
         </w:rPr>
       </w:pPr>
-      <w:proofErr w:type="spellStart"/>
-      <w:r>
-        <w:rPr>
-          <w:lang w:val="en-US"/>
-        </w:rPr>
-        <w:t>scrollArea</w:t>
-      </w:r>
-      <w:proofErr w:type="spellEnd"/>
-      <w:r>
-        <w:rPr>
-          <w:lang w:val="en-US"/>
-        </w:rPr>
-        <w:t xml:space="preserve">: </w:t>
-      </w:r>
-      <w:proofErr w:type="spellStart"/>
-      <w:r>
-        <w:rPr>
-          <w:lang w:val="en-US"/>
-        </w:rPr>
-        <w:t>frameShape</w:t>
-      </w:r>
-      <w:proofErr w:type="spellEnd"/>
-      <w:r>
-        <w:rPr>
-          <w:lang w:val="en-US"/>
-        </w:rPr>
-        <w:t xml:space="preserve"> = </w:t>
-      </w:r>
-      <w:proofErr w:type="spellStart"/>
+      <w:r>
+        <w:rPr>
+          <w:lang w:val="en-US"/>
+        </w:rPr>
+        <w:t xml:space="preserve">scrollArea: frameShape = </w:t>
+      </w:r>
       <w:r>
         <w:rPr>
           <w:b/>
@@ -1739,7 +1540,6 @@
         </w:rPr>
         <w:t>WinPanel</w:t>
       </w:r>
-      <w:proofErr w:type="spellEnd"/>
     </w:p>
     <w:p>
       <w:pPr>
@@ -2171,21 +1971,7 @@
         <w:rPr>
           <w:lang w:val="en-US"/>
         </w:rPr>
-        <w:t xml:space="preserve">Form2: </w:t>
-      </w:r>
-      <w:proofErr w:type="spellStart"/>
-      <w:r>
-        <w:rPr>
-          <w:lang w:val="en-US"/>
-        </w:rPr>
-        <w:t>windowTitle</w:t>
-      </w:r>
-      <w:proofErr w:type="spellEnd"/>
-      <w:r>
-        <w:rPr>
-          <w:lang w:val="en-US"/>
-        </w:rPr>
-        <w:t xml:space="preserve"> = </w:t>
+        <w:t xml:space="preserve">Form2: windowTitle = </w:t>
       </w:r>
       <w:r>
         <w:rPr>
@@ -2215,33 +2001,11 @@
           <w:lang w:val="en-US"/>
         </w:rPr>
       </w:pPr>
-      <w:proofErr w:type="spellStart"/>
-      <w:r>
-        <w:rPr>
-          <w:lang w:val="en-US"/>
-        </w:rPr>
-        <w:t>formLayout</w:t>
-      </w:r>
-      <w:proofErr w:type="spellEnd"/>
-      <w:r>
-        <w:rPr>
-          <w:lang w:val="en-US"/>
-        </w:rPr>
-        <w:t xml:space="preserve">: </w:t>
-      </w:r>
-      <w:proofErr w:type="spellStart"/>
-      <w:r>
-        <w:rPr>
-          <w:lang w:val="en-US"/>
-        </w:rPr>
-        <w:t>layoutHorizontalSpacing</w:t>
-      </w:r>
-      <w:proofErr w:type="spellEnd"/>
-      <w:r>
-        <w:rPr>
-          <w:lang w:val="en-US"/>
-        </w:rPr>
-        <w:t xml:space="preserve"> = </w:t>
+      <w:r>
+        <w:rPr>
+          <w:lang w:val="en-US"/>
+        </w:rPr>
+        <w:t xml:space="preserve">formLayout: layoutHorizontalSpacing = </w:t>
       </w:r>
       <w:r>
         <w:rPr>
@@ -2301,19 +2065,11 @@
           <w:lang w:val="en-US"/>
         </w:rPr>
       </w:pPr>
-      <w:proofErr w:type="spellStart"/>
-      <w:r>
-        <w:rPr>
-          <w:lang w:val="en-US"/>
-        </w:rPr>
-        <w:t>spinBox</w:t>
-      </w:r>
-      <w:proofErr w:type="spellEnd"/>
-      <w:r>
-        <w:rPr>
-          <w:lang w:val="en-US"/>
-        </w:rPr>
-        <w:t xml:space="preserve">: </w:t>
+      <w:r>
+        <w:rPr>
+          <w:lang w:val="en-US"/>
+        </w:rPr>
+        <w:t xml:space="preserve">spinBox: </w:t>
       </w:r>
       <w:r>
         <w:rPr>
@@ -2345,21 +2101,7 @@
         <w:rPr>
           <w:lang w:val="en-US"/>
         </w:rPr>
-        <w:t xml:space="preserve">, </w:t>
-      </w:r>
-      <w:proofErr w:type="spellStart"/>
-      <w:r>
-        <w:rPr>
-          <w:lang w:val="en-US"/>
-        </w:rPr>
-        <w:t>singleStep</w:t>
-      </w:r>
-      <w:proofErr w:type="spellEnd"/>
-      <w:r>
-        <w:rPr>
-          <w:lang w:val="en-US"/>
-        </w:rPr>
-        <w:t xml:space="preserve"> = </w:t>
+        <w:t xml:space="preserve">, singleStep = </w:t>
       </w:r>
       <w:r>
         <w:rPr>
@@ -2413,21 +2155,7 @@
         <w:rPr>
           <w:lang w:val="en-US"/>
         </w:rPr>
-        <w:t xml:space="preserve">, </w:t>
-      </w:r>
-      <w:proofErr w:type="spellStart"/>
-      <w:r>
-        <w:rPr>
-          <w:lang w:val="en-US"/>
-        </w:rPr>
-        <w:t>singleStep</w:t>
-      </w:r>
-      <w:proofErr w:type="spellEnd"/>
-      <w:r>
-        <w:rPr>
-          <w:lang w:val="en-US"/>
-        </w:rPr>
-        <w:t xml:space="preserve"> = </w:t>
+        <w:t xml:space="preserve">, singleStep = </w:t>
       </w:r>
       <w:r>
         <w:rPr>
@@ -2574,7 +2302,6 @@
                               </w:rPr>
                               <w:t xml:space="preserve">Новый вариант конструктора формы </w:t>
                             </w:r>
-                            <w:proofErr w:type="spellStart"/>
                             <w:r>
                               <w:rPr>
                                 <w:rStyle w:val="aff1"/>
@@ -2583,7 +2310,6 @@
                               </w:rPr>
                               <w:t>Form</w:t>
                             </w:r>
-                            <w:proofErr w:type="spellEnd"/>
                           </w:p>
                           <w:p>
                             <w:pPr>
@@ -2815,21 +2541,7 @@
         <w:rPr>
           <w:lang w:val="en-US"/>
         </w:rPr>
-        <w:t>def __</w:t>
-      </w:r>
-      <w:proofErr w:type="spellStart"/>
-      <w:r>
-        <w:rPr>
-          <w:lang w:val="en-US"/>
-        </w:rPr>
-        <w:t>init</w:t>
-      </w:r>
-      <w:proofErr w:type="spellEnd"/>
-      <w:r>
-        <w:rPr>
-          <w:lang w:val="en-US"/>
-        </w:rPr>
-        <w:t>__(self):</w:t>
+        <w:t>def __init__(self):</w:t>
       </w:r>
     </w:p>
     <w:p>
@@ -2843,73 +2555,112 @@
         <w:rPr>
           <w:lang w:val="en-US"/>
         </w:rPr>
+        <w:t xml:space="preserve">    super(self.__class__, self).__init__()</w:t>
+      </w:r>
+    </w:p>
+    <w:p>
+      <w:pPr>
+        <w:pStyle w:val="aff0"/>
+        <w:rPr>
+          <w:lang w:val="en-US"/>
+        </w:rPr>
+      </w:pPr>
+      <w:r>
+        <w:rPr>
+          <w:lang w:val="en-US"/>
+        </w:rPr>
+        <w:t xml:space="preserve">    self.setupUi(self)</w:t>
+      </w:r>
+    </w:p>
+    <w:p>
+      <w:pPr>
+        <w:pStyle w:val="aff0"/>
+        <w:rPr>
+          <w:b/>
+          <w:lang w:val="en-US"/>
+        </w:rPr>
+      </w:pPr>
+      <w:r>
+        <w:rPr>
+          <w:lang w:val="en-US"/>
+        </w:rPr>
         <w:t xml:space="preserve">    </w:t>
       </w:r>
-      <w:proofErr w:type="gramStart"/>
-      <w:r>
-        <w:rPr>
-          <w:lang w:val="en-US"/>
-        </w:rPr>
-        <w:t>super(</w:t>
-      </w:r>
-      <w:proofErr w:type="spellStart"/>
-      <w:proofErr w:type="gramEnd"/>
-      <w:r>
-        <w:rPr>
-          <w:lang w:val="en-US"/>
-        </w:rPr>
-        <w:t>self.__class</w:t>
-      </w:r>
-      <w:proofErr w:type="spellEnd"/>
-      <w:r>
-        <w:rPr>
-          <w:lang w:val="en-US"/>
-        </w:rPr>
-        <w:t>__, self).__</w:t>
-      </w:r>
-      <w:proofErr w:type="spellStart"/>
-      <w:r>
-        <w:rPr>
-          <w:lang w:val="en-US"/>
-        </w:rPr>
-        <w:t>init</w:t>
-      </w:r>
-      <w:proofErr w:type="spellEnd"/>
-      <w:r>
-        <w:rPr>
-          <w:lang w:val="en-US"/>
-        </w:rPr>
-        <w:t>__()</w:t>
+      <w:r>
+        <w:rPr>
+          <w:b/>
+          <w:lang w:val="en-US"/>
+        </w:rPr>
+        <w:t>self.setFixedSize(self.size())</w:t>
       </w:r>
     </w:p>
     <w:p>
       <w:pPr>
         <w:pStyle w:val="aff0"/>
         <w:rPr>
-          <w:lang w:val="en-US"/>
-        </w:rPr>
-      </w:pPr>
-      <w:r>
-        <w:rPr>
+          <w:b/>
+          <w:lang w:val="en-US"/>
+        </w:rPr>
+      </w:pPr>
+      <w:r>
+        <w:rPr>
+          <w:b/>
+          <w:lang w:val="en-US"/>
+        </w:rPr>
+        <w:t xml:space="preserve">    self.label = QLabel()</w:t>
+      </w:r>
+    </w:p>
+    <w:p>
+      <w:pPr>
+        <w:pStyle w:val="aff0"/>
+        <w:rPr>
+          <w:b/>
+          <w:lang w:val="en-US"/>
+        </w:rPr>
+      </w:pPr>
+      <w:r>
+        <w:rPr>
+          <w:b/>
+          <w:lang w:val="en-US"/>
+        </w:rPr>
+        <w:t xml:space="preserve">    self.label.setAlignment(Qt.AlignTop)</w:t>
+      </w:r>
+    </w:p>
+    <w:p>
+      <w:pPr>
+        <w:pStyle w:val="aff0"/>
+        <w:rPr>
+          <w:b/>
+          <w:lang w:val="en-US"/>
+        </w:rPr>
+      </w:pPr>
+      <w:r>
+        <w:rPr>
+          <w:b/>
+          <w:lang w:val="en-US"/>
+        </w:rPr>
+        <w:t xml:space="preserve">    self.scrollArea.setWidget(self.label)</w:t>
+      </w:r>
+    </w:p>
+    <w:p>
+      <w:pPr>
+        <w:pStyle w:val="aff0"/>
+        <w:rPr>
+          <w:lang w:val="en-US"/>
+        </w:rPr>
+      </w:pPr>
+      <w:r>
+        <w:rPr>
+          <w:b/>
           <w:lang w:val="en-US"/>
         </w:rPr>
         <w:t xml:space="preserve">    </w:t>
       </w:r>
-      <w:proofErr w:type="spellStart"/>
-      <w:proofErr w:type="gramStart"/>
-      <w:r>
-        <w:rPr>
-          <w:lang w:val="en-US"/>
-        </w:rPr>
-        <w:t>self.setupUi</w:t>
-      </w:r>
-      <w:proofErr w:type="spellEnd"/>
-      <w:proofErr w:type="gramEnd"/>
-      <w:r>
-        <w:rPr>
-          <w:lang w:val="en-US"/>
-        </w:rPr>
-        <w:t>(self)</w:t>
+      <w:r>
+        <w:rPr>
+          <w:lang w:val="en-US"/>
+        </w:rPr>
+        <w:t>self.form2 = Form2(self)</w:t>
       </w:r>
     </w:p>
     <w:p>
@@ -2922,43 +2673,10 @@
       </w:pPr>
       <w:r>
         <w:rPr>
-          <w:lang w:val="en-US"/>
-        </w:rPr>
-        <w:t xml:space="preserve">    </w:t>
-      </w:r>
-      <w:proofErr w:type="spellStart"/>
-      <w:proofErr w:type="gramStart"/>
-      <w:r>
-        <w:rPr>
-          <w:b/>
-          <w:lang w:val="en-US"/>
-        </w:rPr>
-        <w:t>self.setFixedSize</w:t>
-      </w:r>
-      <w:proofErr w:type="spellEnd"/>
-      <w:proofErr w:type="gramEnd"/>
-      <w:r>
-        <w:rPr>
-          <w:b/>
-          <w:lang w:val="en-US"/>
-        </w:rPr>
-        <w:t>(</w:t>
-      </w:r>
-      <w:proofErr w:type="spellStart"/>
-      <w:r>
-        <w:rPr>
-          <w:b/>
-          <w:lang w:val="en-US"/>
-        </w:rPr>
-        <w:t>self.size</w:t>
-      </w:r>
-      <w:proofErr w:type="spellEnd"/>
-      <w:r>
-        <w:rPr>
-          <w:b/>
-          <w:lang w:val="en-US"/>
-        </w:rPr>
-        <w:t>())</w:t>
+          <w:b/>
+          <w:lang w:val="en-US"/>
+        </w:rPr>
+        <w:t xml:space="preserve">    self.form2.spinBox.setValue(self.scrollArea.width())</w:t>
       </w:r>
     </w:p>
     <w:p>
@@ -2974,41 +2692,7 @@
           <w:b/>
           <w:lang w:val="en-US"/>
         </w:rPr>
-        <w:t xml:space="preserve">    </w:t>
-      </w:r>
-      <w:proofErr w:type="spellStart"/>
-      <w:proofErr w:type="gramStart"/>
-      <w:r>
-        <w:rPr>
-          <w:b/>
-          <w:lang w:val="en-US"/>
-        </w:rPr>
-        <w:t>self.label</w:t>
-      </w:r>
-      <w:proofErr w:type="spellEnd"/>
-      <w:proofErr w:type="gramEnd"/>
-      <w:r>
-        <w:rPr>
-          <w:b/>
-          <w:lang w:val="en-US"/>
-        </w:rPr>
-        <w:t xml:space="preserve"> = </w:t>
-      </w:r>
-      <w:proofErr w:type="spellStart"/>
-      <w:r>
-        <w:rPr>
-          <w:b/>
-          <w:lang w:val="en-US"/>
-        </w:rPr>
-        <w:t>QLabel</w:t>
-      </w:r>
-      <w:proofErr w:type="spellEnd"/>
-      <w:r>
-        <w:rPr>
-          <w:b/>
-          <w:lang w:val="en-US"/>
-        </w:rPr>
-        <w:t>()</w:t>
+        <w:t xml:space="preserve">    self.form2.spinBox_2.setValue(self.scrollArea.height())</w:t>
       </w:r>
     </w:p>
     <w:p>
@@ -3024,48 +2708,7 @@
           <w:b/>
           <w:lang w:val="en-US"/>
         </w:rPr>
-        <w:t xml:space="preserve">    </w:t>
-      </w:r>
-      <w:proofErr w:type="spellStart"/>
-      <w:proofErr w:type="gramStart"/>
-      <w:r>
-        <w:rPr>
-          <w:b/>
-          <w:lang w:val="en-US"/>
-        </w:rPr>
-        <w:t>self.label</w:t>
-      </w:r>
-      <w:proofErr w:type="gramEnd"/>
-      <w:r>
-        <w:rPr>
-          <w:b/>
-          <w:lang w:val="en-US"/>
-        </w:rPr>
-        <w:t>.setAlignment</w:t>
-      </w:r>
-      <w:proofErr w:type="spellEnd"/>
-      <w:r>
-        <w:rPr>
-          <w:b/>
-          <w:lang w:val="en-US"/>
-        </w:rPr>
-        <w:t>(</w:t>
-      </w:r>
-      <w:proofErr w:type="spellStart"/>
-      <w:r>
-        <w:rPr>
-          <w:b/>
-          <w:lang w:val="en-US"/>
-        </w:rPr>
-        <w:t>Qt.AlignTop</w:t>
-      </w:r>
-      <w:proofErr w:type="spellEnd"/>
-      <w:r>
-        <w:rPr>
-          <w:b/>
-          <w:lang w:val="en-US"/>
-        </w:rPr>
-        <w:t>)</w:t>
+        <w:t xml:space="preserve">    self.pushButton.clicked.connect(self.new)</w:t>
       </w:r>
     </w:p>
     <w:p>
@@ -3081,277 +2724,13 @@
           <w:b/>
           <w:lang w:val="en-US"/>
         </w:rPr>
-        <w:t xml:space="preserve">    </w:t>
-      </w:r>
-      <w:proofErr w:type="spellStart"/>
-      <w:proofErr w:type="gramStart"/>
-      <w:r>
-        <w:rPr>
-          <w:b/>
-          <w:lang w:val="en-US"/>
-        </w:rPr>
-        <w:t>self.scrollArea.setWidget</w:t>
-      </w:r>
-      <w:proofErr w:type="spellEnd"/>
-      <w:proofErr w:type="gramEnd"/>
-      <w:r>
-        <w:rPr>
-          <w:b/>
-          <w:lang w:val="en-US"/>
-        </w:rPr>
-        <w:t>(</w:t>
-      </w:r>
-      <w:proofErr w:type="spellStart"/>
-      <w:r>
-        <w:rPr>
-          <w:b/>
-          <w:lang w:val="en-US"/>
-        </w:rPr>
-        <w:t>self.label</w:t>
-      </w:r>
-      <w:proofErr w:type="spellEnd"/>
-      <w:r>
-        <w:rPr>
-          <w:b/>
-          <w:lang w:val="en-US"/>
-        </w:rPr>
-        <w:t>)</w:t>
+        <w:t xml:space="preserve">    self.pushButton_2.clicked.connect(self.open)</w:t>
       </w:r>
     </w:p>
     <w:p>
       <w:pPr>
         <w:pStyle w:val="aff0"/>
         <w:rPr>
-          <w:lang w:val="en-US"/>
-        </w:rPr>
-      </w:pPr>
-      <w:r>
-        <w:rPr>
-          <w:b/>
-          <w:lang w:val="en-US"/>
-        </w:rPr>
-        <w:t xml:space="preserve">    </w:t>
-      </w:r>
-      <w:proofErr w:type="gramStart"/>
-      <w:r>
-        <w:rPr>
-          <w:lang w:val="en-US"/>
-        </w:rPr>
-        <w:t>self.form</w:t>
-      </w:r>
-      <w:proofErr w:type="gramEnd"/>
-      <w:r>
-        <w:rPr>
-          <w:lang w:val="en-US"/>
-        </w:rPr>
-        <w:t>2 = Form2(self)</w:t>
-      </w:r>
-    </w:p>
-    <w:p>
-      <w:pPr>
-        <w:pStyle w:val="aff0"/>
-        <w:rPr>
-          <w:b/>
-          <w:lang w:val="en-US"/>
-        </w:rPr>
-      </w:pPr>
-      <w:r>
-        <w:rPr>
-          <w:b/>
-          <w:lang w:val="en-US"/>
-        </w:rPr>
-        <w:t xml:space="preserve">    </w:t>
-      </w:r>
-      <w:proofErr w:type="gramStart"/>
-      <w:r>
-        <w:rPr>
-          <w:b/>
-          <w:lang w:val="en-US"/>
-        </w:rPr>
-        <w:t>self.form2.spinBox</w:t>
-      </w:r>
-      <w:proofErr w:type="gramEnd"/>
-      <w:r>
-        <w:rPr>
-          <w:b/>
-          <w:lang w:val="en-US"/>
-        </w:rPr>
-        <w:t>.setValue(</w:t>
-      </w:r>
-      <w:proofErr w:type="spellStart"/>
-      <w:r>
-        <w:rPr>
-          <w:b/>
-          <w:lang w:val="en-US"/>
-        </w:rPr>
-        <w:t>self.scrollArea.width</w:t>
-      </w:r>
-      <w:proofErr w:type="spellEnd"/>
-      <w:r>
-        <w:rPr>
-          <w:b/>
-          <w:lang w:val="en-US"/>
-        </w:rPr>
-        <w:t>())</w:t>
-      </w:r>
-    </w:p>
-    <w:p>
-      <w:pPr>
-        <w:pStyle w:val="aff0"/>
-        <w:rPr>
-          <w:b/>
-          <w:lang w:val="en-US"/>
-        </w:rPr>
-      </w:pPr>
-      <w:r>
-        <w:rPr>
-          <w:b/>
-          <w:lang w:val="en-US"/>
-        </w:rPr>
-        <w:t xml:space="preserve">    </w:t>
-      </w:r>
-      <w:proofErr w:type="gramStart"/>
-      <w:r>
-        <w:rPr>
-          <w:b/>
-          <w:lang w:val="en-US"/>
-        </w:rPr>
-        <w:t>self.form2.spinBox</w:t>
-      </w:r>
-      <w:proofErr w:type="gramEnd"/>
-      <w:r>
-        <w:rPr>
-          <w:b/>
-          <w:lang w:val="en-US"/>
-        </w:rPr>
-        <w:t>_2.setValue(</w:t>
-      </w:r>
-      <w:proofErr w:type="spellStart"/>
-      <w:r>
-        <w:rPr>
-          <w:b/>
-          <w:lang w:val="en-US"/>
-        </w:rPr>
-        <w:t>self.scrollArea.height</w:t>
-      </w:r>
-      <w:proofErr w:type="spellEnd"/>
-      <w:r>
-        <w:rPr>
-          <w:b/>
-          <w:lang w:val="en-US"/>
-        </w:rPr>
-        <w:t>())</w:t>
-      </w:r>
-    </w:p>
-    <w:p>
-      <w:pPr>
-        <w:pStyle w:val="aff0"/>
-        <w:rPr>
-          <w:b/>
-          <w:lang w:val="en-US"/>
-        </w:rPr>
-      </w:pPr>
-      <w:r>
-        <w:rPr>
-          <w:b/>
-          <w:lang w:val="en-US"/>
-        </w:rPr>
-        <w:t xml:space="preserve">    </w:t>
-      </w:r>
-      <w:proofErr w:type="spellStart"/>
-      <w:proofErr w:type="gramStart"/>
-      <w:r>
-        <w:rPr>
-          <w:b/>
-          <w:lang w:val="en-US"/>
-        </w:rPr>
-        <w:t>self.pushButton.clicked</w:t>
-      </w:r>
-      <w:proofErr w:type="gramEnd"/>
-      <w:r>
-        <w:rPr>
-          <w:b/>
-          <w:lang w:val="en-US"/>
-        </w:rPr>
-        <w:t>.connect</w:t>
-      </w:r>
-      <w:proofErr w:type="spellEnd"/>
-      <w:r>
-        <w:rPr>
-          <w:b/>
-          <w:lang w:val="en-US"/>
-        </w:rPr>
-        <w:t>(</w:t>
-      </w:r>
-      <w:proofErr w:type="spellStart"/>
-      <w:r>
-        <w:rPr>
-          <w:b/>
-          <w:lang w:val="en-US"/>
-        </w:rPr>
-        <w:t>self.new</w:t>
-      </w:r>
-      <w:proofErr w:type="spellEnd"/>
-      <w:r>
-        <w:rPr>
-          <w:b/>
-          <w:lang w:val="en-US"/>
-        </w:rPr>
-        <w:t>)</w:t>
-      </w:r>
-    </w:p>
-    <w:p>
-      <w:pPr>
-        <w:pStyle w:val="aff0"/>
-        <w:rPr>
-          <w:b/>
-          <w:lang w:val="en-US"/>
-        </w:rPr>
-      </w:pPr>
-      <w:r>
-        <w:rPr>
-          <w:b/>
-          <w:lang w:val="en-US"/>
-        </w:rPr>
-        <w:t xml:space="preserve">    </w:t>
-      </w:r>
-      <w:proofErr w:type="gramStart"/>
-      <w:r>
-        <w:rPr>
-          <w:b/>
-          <w:lang w:val="en-US"/>
-        </w:rPr>
-        <w:t>self.pushButton</w:t>
-      </w:r>
-      <w:proofErr w:type="gramEnd"/>
-      <w:r>
-        <w:rPr>
-          <w:b/>
-          <w:lang w:val="en-US"/>
-        </w:rPr>
-        <w:t>_2.clicked.connect(</w:t>
-      </w:r>
-      <w:proofErr w:type="spellStart"/>
-      <w:r>
-        <w:rPr>
-          <w:b/>
-          <w:lang w:val="en-US"/>
-        </w:rPr>
-        <w:t>self.open</w:t>
-      </w:r>
-      <w:proofErr w:type="spellEnd"/>
-      <w:r>
-        <w:rPr>
-          <w:b/>
-          <w:lang w:val="en-US"/>
-        </w:rPr>
-        <w:t>)</w:t>
-      </w:r>
-    </w:p>
-    <w:p>
-      <w:pPr>
-        <w:pStyle w:val="aff0"/>
-        <w:rPr>
           <w:b/>
           <w:lang w:val="en-US"/>
         </w:rPr>
@@ -3362,39 +2741,7 @@
           <w:lang w:val="en-US"/>
         </w:rPr>
         <w:lastRenderedPageBreak/>
-        <w:t xml:space="preserve">    </w:t>
-      </w:r>
-      <w:proofErr w:type="gramStart"/>
-      <w:r>
-        <w:rPr>
-          <w:b/>
-          <w:lang w:val="en-US"/>
-        </w:rPr>
-        <w:t>self.pushButton</w:t>
-      </w:r>
-      <w:proofErr w:type="gramEnd"/>
-      <w:r>
-        <w:rPr>
-          <w:b/>
-          <w:lang w:val="en-US"/>
-        </w:rPr>
-        <w:t>_3.clicked.connect(</w:t>
-      </w:r>
-      <w:proofErr w:type="spellStart"/>
-      <w:r>
-        <w:rPr>
-          <w:b/>
-          <w:lang w:val="en-US"/>
-        </w:rPr>
-        <w:t>self.save</w:t>
-      </w:r>
-      <w:proofErr w:type="spellEnd"/>
-      <w:r>
-        <w:rPr>
-          <w:b/>
-          <w:lang w:val="en-US"/>
-        </w:rPr>
-        <w:t>)</w:t>
+        <w:t xml:space="preserve">    self.pushButton_3.clicked.connect(self.save)</w:t>
       </w:r>
     </w:p>
     <w:p>
@@ -3544,7 +2891,6 @@
                               </w:rPr>
                               <w:t xml:space="preserve"> </w:t>
                             </w:r>
-                            <w:proofErr w:type="spellStart"/>
                             <w:r>
                               <w:rPr>
                                 <w:rStyle w:val="aff1"/>
@@ -3553,7 +2899,6 @@
                               </w:rPr>
                               <w:t>new</w:t>
                             </w:r>
-                            <w:proofErr w:type="spellEnd"/>
                             <w:r>
                               <w:rPr>
                                 <w:rFonts w:ascii="Arial" w:hAnsi="Arial" w:cs="Arial"/>
@@ -3564,7 +2909,6 @@
                               </w:rPr>
                               <w:t xml:space="preserve">, </w:t>
                             </w:r>
-                            <w:proofErr w:type="spellStart"/>
                             <w:r>
                               <w:rPr>
                                 <w:rStyle w:val="aff1"/>
@@ -3573,7 +2917,6 @@
                               </w:rPr>
                               <w:t>open</w:t>
                             </w:r>
-                            <w:proofErr w:type="spellEnd"/>
                             <w:r>
                               <w:rPr>
                                 <w:rFonts w:ascii="Arial" w:hAnsi="Arial" w:cs="Arial"/>
@@ -3604,7 +2947,6 @@
                               </w:rPr>
                               <w:t xml:space="preserve"> </w:t>
                             </w:r>
-                            <w:proofErr w:type="spellStart"/>
                             <w:r>
                               <w:rPr>
                                 <w:rStyle w:val="aff1"/>
@@ -3613,7 +2955,6 @@
                               </w:rPr>
                               <w:t>save</w:t>
                             </w:r>
-                            <w:proofErr w:type="spellEnd"/>
                           </w:p>
                           <w:p>
                             <w:pPr>
@@ -3934,23 +3275,7 @@
           <w:b/>
           <w:lang w:val="en-US"/>
         </w:rPr>
-        <w:t xml:space="preserve">    </w:t>
-      </w:r>
-      <w:proofErr w:type="gramStart"/>
-      <w:r>
-        <w:rPr>
-          <w:b/>
-          <w:lang w:val="en-US"/>
-        </w:rPr>
-        <w:t>self.form2.spinBox</w:t>
-      </w:r>
-      <w:proofErr w:type="gramEnd"/>
-      <w:r>
-        <w:rPr>
-          <w:b/>
-          <w:lang w:val="en-US"/>
-        </w:rPr>
-        <w:t>.setFocus(True)</w:t>
+        <w:t xml:space="preserve">    self.form2.spinBox.setFocus(True)</w:t>
       </w:r>
     </w:p>
     <w:p>
@@ -3966,23 +3291,7 @@
           <w:b/>
           <w:lang w:val="en-US"/>
         </w:rPr>
-        <w:t xml:space="preserve">    if </w:t>
-      </w:r>
-      <w:proofErr w:type="gramStart"/>
-      <w:r>
-        <w:rPr>
-          <w:b/>
-          <w:lang w:val="en-US"/>
-        </w:rPr>
-        <w:t>self.form2.exec</w:t>
-      </w:r>
-      <w:proofErr w:type="gramEnd"/>
-      <w:r>
-        <w:rPr>
-          <w:b/>
-          <w:lang w:val="en-US"/>
-        </w:rPr>
-        <w:t>_() == 1:</w:t>
+        <w:t xml:space="preserve">    if self.form2.exec_() == 1:</w:t>
       </w:r>
     </w:p>
     <w:p>
@@ -3998,25 +3307,7 @@
           <w:b/>
           <w:lang w:val="en-US"/>
         </w:rPr>
-        <w:t xml:space="preserve">        </w:t>
-      </w:r>
-      <w:proofErr w:type="spellStart"/>
-      <w:proofErr w:type="gramStart"/>
-      <w:r>
-        <w:rPr>
-          <w:b/>
-          <w:lang w:val="en-US"/>
-        </w:rPr>
-        <w:t>self.setWindowTitle</w:t>
-      </w:r>
-      <w:proofErr w:type="spellEnd"/>
-      <w:proofErr w:type="gramEnd"/>
-      <w:r>
-        <w:rPr>
-          <w:b/>
-          <w:lang w:val="en-US"/>
-        </w:rPr>
-        <w:t>('Image Editor')</w:t>
+        <w:t xml:space="preserve">        self.setWindowTitle('Image Editor')</w:t>
       </w:r>
     </w:p>
     <w:p>
@@ -4032,23 +3323,7 @@
           <w:b/>
           <w:lang w:val="en-US"/>
         </w:rPr>
-        <w:t xml:space="preserve">        w = </w:t>
-      </w:r>
-      <w:proofErr w:type="gramStart"/>
-      <w:r>
-        <w:rPr>
-          <w:b/>
-          <w:lang w:val="en-US"/>
-        </w:rPr>
-        <w:t>self.form2.spinBox</w:t>
-      </w:r>
-      <w:proofErr w:type="gramEnd"/>
-      <w:r>
-        <w:rPr>
-          <w:b/>
-          <w:lang w:val="en-US"/>
-        </w:rPr>
-        <w:t>.value() - 4</w:t>
+        <w:t xml:space="preserve">        w = self.form2.spinBox.value() - 4</w:t>
       </w:r>
     </w:p>
     <w:p>
@@ -4064,23 +3339,7 @@
           <w:b/>
           <w:lang w:val="en-US"/>
         </w:rPr>
-        <w:t xml:space="preserve">        h = </w:t>
-      </w:r>
-      <w:proofErr w:type="gramStart"/>
-      <w:r>
-        <w:rPr>
-          <w:b/>
-          <w:lang w:val="en-US"/>
-        </w:rPr>
-        <w:t>self.form2.spinBox</w:t>
-      </w:r>
-      <w:proofErr w:type="gramEnd"/>
-      <w:r>
-        <w:rPr>
-          <w:b/>
-          <w:lang w:val="en-US"/>
-        </w:rPr>
-        <w:t>_2.value() - 4</w:t>
+        <w:t xml:space="preserve">        h = self.form2.spinBox_2.value() - 4</w:t>
       </w:r>
     </w:p>
     <w:p>
@@ -4096,32 +3355,7 @@
           <w:b/>
           <w:lang w:val="en-US"/>
         </w:rPr>
-        <w:t xml:space="preserve">        pix = </w:t>
-      </w:r>
-      <w:proofErr w:type="spellStart"/>
-      <w:proofErr w:type="gramStart"/>
-      <w:r>
-        <w:rPr>
-          <w:b/>
-          <w:lang w:val="en-US"/>
-        </w:rPr>
-        <w:t>QPixmap</w:t>
-      </w:r>
-      <w:proofErr w:type="spellEnd"/>
-      <w:r>
-        <w:rPr>
-          <w:b/>
-          <w:lang w:val="en-US"/>
-        </w:rPr>
-        <w:t>(</w:t>
-      </w:r>
-      <w:proofErr w:type="gramEnd"/>
-      <w:r>
-        <w:rPr>
-          <w:b/>
-          <w:lang w:val="en-US"/>
-        </w:rPr>
-        <w:t>w, h)</w:t>
+        <w:t xml:space="preserve">        pix = QPixmap(w, h)</w:t>
       </w:r>
     </w:p>
     <w:p>
@@ -4137,41 +3371,7 @@
           <w:b/>
           <w:lang w:val="en-US"/>
         </w:rPr>
-        <w:t xml:space="preserve">        </w:t>
-      </w:r>
-      <w:proofErr w:type="spellStart"/>
-      <w:proofErr w:type="gramStart"/>
-      <w:r>
-        <w:rPr>
-          <w:b/>
-          <w:lang w:val="en-US"/>
-        </w:rPr>
-        <w:t>pix.fill</w:t>
-      </w:r>
-      <w:proofErr w:type="spellEnd"/>
-      <w:proofErr w:type="gramEnd"/>
-      <w:r>
-        <w:rPr>
-          <w:b/>
-          <w:lang w:val="en-US"/>
-        </w:rPr>
-        <w:t>(</w:t>
-      </w:r>
-      <w:proofErr w:type="spellStart"/>
-      <w:r>
-        <w:rPr>
-          <w:b/>
-          <w:lang w:val="en-US"/>
-        </w:rPr>
-        <w:t>Qt.white</w:t>
-      </w:r>
-      <w:proofErr w:type="spellEnd"/>
-      <w:r>
-        <w:rPr>
-          <w:b/>
-          <w:lang w:val="en-US"/>
-        </w:rPr>
-        <w:t>)</w:t>
+        <w:t xml:space="preserve">        pix.fill(Qt.white)</w:t>
       </w:r>
     </w:p>
     <w:p>
@@ -4187,32 +3387,7 @@
           <w:b/>
           <w:lang w:val="en-US"/>
         </w:rPr>
-        <w:t xml:space="preserve">        </w:t>
-      </w:r>
-      <w:proofErr w:type="spellStart"/>
-      <w:proofErr w:type="gramStart"/>
-      <w:r>
-        <w:rPr>
-          <w:b/>
-          <w:lang w:val="en-US"/>
-        </w:rPr>
-        <w:t>self.label</w:t>
-      </w:r>
-      <w:proofErr w:type="gramEnd"/>
-      <w:r>
-        <w:rPr>
-          <w:b/>
-          <w:lang w:val="en-US"/>
-        </w:rPr>
-        <w:t>.setPixmap</w:t>
-      </w:r>
-      <w:proofErr w:type="spellEnd"/>
-      <w:r>
-        <w:rPr>
-          <w:b/>
-          <w:lang w:val="en-US"/>
-        </w:rPr>
-        <w:t>(pix)</w:t>
+        <w:t xml:space="preserve">        self.label.setPixmap(pix)</w:t>
       </w:r>
     </w:p>
     <w:p>
@@ -4252,39 +3427,7 @@
           <w:b/>
           <w:lang w:val="en-US"/>
         </w:rPr>
-        <w:t xml:space="preserve">    s = </w:t>
-      </w:r>
-      <w:proofErr w:type="spellStart"/>
-      <w:r>
-        <w:rPr>
-          <w:b/>
-          <w:lang w:val="en-US"/>
-        </w:rPr>
-        <w:t>QFileDialog.getOpenFileName</w:t>
-      </w:r>
-      <w:proofErr w:type="spellEnd"/>
-      <w:r>
-        <w:rPr>
-          <w:b/>
-          <w:lang w:val="en-US"/>
-        </w:rPr>
-        <w:t>(self, '</w:t>
-      </w:r>
-      <w:proofErr w:type="spellStart"/>
-      <w:r>
-        <w:rPr>
-          <w:b/>
-          <w:lang w:val="en-US"/>
-        </w:rPr>
-        <w:t>Открытие</w:t>
-      </w:r>
-      <w:proofErr w:type="spellEnd"/>
-      <w:r>
-        <w:rPr>
-          <w:b/>
-          <w:lang w:val="en-US"/>
-        </w:rPr>
-        <w:t>', '',</w:t>
+        <w:t xml:space="preserve">    s = QFileDialog.getOpenFileName(self, 'Открытие', '',</w:t>
       </w:r>
     </w:p>
     <w:p>
@@ -4300,39 +3443,7 @@
           <w:b/>
           <w:lang w:val="en-US"/>
         </w:rPr>
-        <w:t xml:space="preserve">        'Image files (*.bmp *.jpg *.</w:t>
-      </w:r>
-      <w:proofErr w:type="spellStart"/>
-      <w:r>
-        <w:rPr>
-          <w:b/>
-          <w:lang w:val="en-US"/>
-        </w:rPr>
-        <w:t>png</w:t>
-      </w:r>
-      <w:proofErr w:type="spellEnd"/>
-      <w:r>
-        <w:rPr>
-          <w:b/>
-          <w:lang w:val="en-US"/>
-        </w:rPr>
-        <w:t>)</w:t>
-      </w:r>
-      <w:proofErr w:type="gramStart"/>
-      <w:r>
-        <w:rPr>
-          <w:b/>
-          <w:lang w:val="en-US"/>
-        </w:rPr>
-        <w:t>')[</w:t>
-      </w:r>
-      <w:proofErr w:type="gramEnd"/>
-      <w:r>
-        <w:rPr>
-          <w:b/>
-          <w:lang w:val="en-US"/>
-        </w:rPr>
-        <w:t>0]</w:t>
+        <w:t xml:space="preserve">        'Image files (*.bmp *.jpg *.png)')[0]</w:t>
       </w:r>
     </w:p>
     <w:p>
@@ -4364,48 +3475,7 @@
           <w:b/>
           <w:lang w:val="en-US"/>
         </w:rPr>
-        <w:t xml:space="preserve">        </w:t>
-      </w:r>
-      <w:proofErr w:type="spellStart"/>
-      <w:proofErr w:type="gramStart"/>
-      <w:r>
-        <w:rPr>
-          <w:b/>
-          <w:lang w:val="en-US"/>
-        </w:rPr>
-        <w:t>self.label</w:t>
-      </w:r>
-      <w:proofErr w:type="gramEnd"/>
-      <w:r>
-        <w:rPr>
-          <w:b/>
-          <w:lang w:val="en-US"/>
-        </w:rPr>
-        <w:t>.setPixmap</w:t>
-      </w:r>
-      <w:proofErr w:type="spellEnd"/>
-      <w:r>
-        <w:rPr>
-          <w:b/>
-          <w:lang w:val="en-US"/>
-        </w:rPr>
-        <w:t>(</w:t>
-      </w:r>
-      <w:proofErr w:type="spellStart"/>
-      <w:r>
-        <w:rPr>
-          <w:b/>
-          <w:lang w:val="en-US"/>
-        </w:rPr>
-        <w:t>QPixmap</w:t>
-      </w:r>
-      <w:proofErr w:type="spellEnd"/>
-      <w:r>
-        <w:rPr>
-          <w:b/>
-          <w:lang w:val="en-US"/>
-        </w:rPr>
-        <w:t>(s, '1'))</w:t>
+        <w:t xml:space="preserve">        self.label.setPixmap(QPixmap(s, '1'))</w:t>
       </w:r>
     </w:p>
     <w:p>
@@ -4421,25 +3491,7 @@
           <w:b/>
           <w:lang w:val="en-US"/>
         </w:rPr>
-        <w:t xml:space="preserve">        </w:t>
-      </w:r>
-      <w:proofErr w:type="spellStart"/>
-      <w:proofErr w:type="gramStart"/>
-      <w:r>
-        <w:rPr>
-          <w:b/>
-          <w:lang w:val="en-US"/>
-        </w:rPr>
-        <w:t>self.setWindowTitle</w:t>
-      </w:r>
-      <w:proofErr w:type="spellEnd"/>
-      <w:proofErr w:type="gramEnd"/>
-      <w:r>
-        <w:rPr>
-          <w:b/>
-          <w:lang w:val="en-US"/>
-        </w:rPr>
-        <w:t>('Image Editor - ' + s)</w:t>
+        <w:t xml:space="preserve">        self.setWindowTitle('Image Editor - ' + s)</w:t>
       </w:r>
     </w:p>
     <w:p>
@@ -4479,32 +3531,14 @@
           <w:b/>
           <w:lang w:val="en-US"/>
         </w:rPr>
-        <w:t xml:space="preserve">    s = </w:t>
-      </w:r>
-      <w:proofErr w:type="spellStart"/>
-      <w:r>
-        <w:rPr>
-          <w:b/>
-          <w:lang w:val="en-US"/>
-        </w:rPr>
-        <w:t>QFileDialog.getSaveFileName</w:t>
-      </w:r>
-      <w:proofErr w:type="spellEnd"/>
-      <w:r>
-        <w:rPr>
-          <w:b/>
-          <w:lang w:val="en-US"/>
-        </w:rPr>
-        <w:t>(self, '</w:t>
-      </w:r>
-      <w:proofErr w:type="spellStart"/>
+        <w:t xml:space="preserve">    s = QFileDialog.getSaveFileName(self, '</w:t>
+      </w:r>
       <w:r>
         <w:rPr>
           <w:b/>
         </w:rPr>
         <w:t>Сохранени</w:t>
       </w:r>
-      <w:proofErr w:type="spellEnd"/>
       <w:r>
         <w:rPr>
           <w:b/>
@@ -4526,39 +3560,7 @@
           <w:b/>
           <w:lang w:val="en-US"/>
         </w:rPr>
-        <w:t xml:space="preserve">        'PNG-files (*.</w:t>
-      </w:r>
-      <w:proofErr w:type="spellStart"/>
-      <w:r>
-        <w:rPr>
-          <w:b/>
-          <w:lang w:val="en-US"/>
-        </w:rPr>
-        <w:t>png</w:t>
-      </w:r>
-      <w:proofErr w:type="spellEnd"/>
-      <w:r>
-        <w:rPr>
-          <w:b/>
-          <w:lang w:val="en-US"/>
-        </w:rPr>
-        <w:t>)</w:t>
-      </w:r>
-      <w:proofErr w:type="gramStart"/>
-      <w:r>
-        <w:rPr>
-          <w:b/>
-          <w:lang w:val="en-US"/>
-        </w:rPr>
-        <w:t>')[</w:t>
-      </w:r>
-      <w:proofErr w:type="gramEnd"/>
-      <w:r>
-        <w:rPr>
-          <w:b/>
-          <w:lang w:val="en-US"/>
-        </w:rPr>
-        <w:t>0]</w:t>
+        <w:t xml:space="preserve">        'PNG-files (*.png)')[0]</w:t>
       </w:r>
     </w:p>
     <w:p>
@@ -4604,32 +3606,7 @@
           <w:b/>
           <w:lang w:val="en-US"/>
         </w:rPr>
-        <w:t xml:space="preserve">        </w:t>
-      </w:r>
-      <w:proofErr w:type="spellStart"/>
-      <w:proofErr w:type="gramStart"/>
-      <w:r>
-        <w:rPr>
-          <w:b/>
-          <w:lang w:val="en-US"/>
-        </w:rPr>
-        <w:t>self.label</w:t>
-      </w:r>
-      <w:proofErr w:type="gramEnd"/>
-      <w:r>
-        <w:rPr>
-          <w:b/>
-          <w:lang w:val="en-US"/>
-        </w:rPr>
-        <w:t>.pixmap</w:t>
-      </w:r>
-      <w:proofErr w:type="spellEnd"/>
-      <w:r>
-        <w:rPr>
-          <w:b/>
-          <w:lang w:val="en-US"/>
-        </w:rPr>
-        <w:t>().save(s)</w:t>
+        <w:t xml:space="preserve">        self.label.pixmap().save(s)</w:t>
       </w:r>
     </w:p>
     <w:p>
@@ -4645,25 +3622,7 @@
           <w:b/>
           <w:lang w:val="en-US"/>
         </w:rPr>
-        <w:t xml:space="preserve">        </w:t>
-      </w:r>
-      <w:proofErr w:type="spellStart"/>
-      <w:proofErr w:type="gramStart"/>
-      <w:r>
-        <w:rPr>
-          <w:b/>
-          <w:lang w:val="en-US"/>
-        </w:rPr>
-        <w:t>self.setWindowTitle</w:t>
-      </w:r>
-      <w:proofErr w:type="spellEnd"/>
-      <w:proofErr w:type="gramEnd"/>
-      <w:r>
-        <w:rPr>
-          <w:b/>
-          <w:lang w:val="en-US"/>
-        </w:rPr>
-        <w:t>('Image Editor - ' + s)</w:t>
+        <w:t xml:space="preserve">        self.setWindowTitle('Image Editor - ' + s)</w:t>
       </w:r>
     </w:p>
     <w:p>
@@ -4693,14 +3652,12 @@
       <w:r>
         <w:t xml:space="preserve">JPG, PNG, GIF любого размера (кнопка </w:t>
       </w:r>
-      <w:proofErr w:type="spellStart"/>
       <w:r>
         <w:rPr>
           <w:b/>
         </w:rPr>
         <w:t>Open</w:t>
       </w:r>
-      <w:proofErr w:type="spellEnd"/>
       <w:r>
         <w:t>). Если размер файла превосходит</w:t>
       </w:r>
@@ -4716,14 +3673,12 @@
       <w:r>
         <w:t xml:space="preserve">нели </w:t>
       </w:r>
-      <w:proofErr w:type="spellStart"/>
       <w:r>
         <w:rPr>
           <w:rStyle w:val="aff1"/>
         </w:rPr>
         <w:t>scrollArea</w:t>
       </w:r>
-      <w:proofErr w:type="spellEnd"/>
       <w:r>
         <w:t>, то панель снабжается полосами прокрутки, позволяющими перемещаться к любому фрагменту</w:t>
       </w:r>
@@ -4751,14 +3706,12 @@
       <w:r>
         <w:t xml:space="preserve">(кнопка </w:t>
       </w:r>
-      <w:proofErr w:type="spellStart"/>
       <w:r>
         <w:rPr>
           <w:b/>
         </w:rPr>
         <w:t>Save</w:t>
       </w:r>
-      <w:proofErr w:type="spellEnd"/>
       <w:r>
         <w:t>). В качестве каталога для загруженных и сохраняемых файлов по</w:t>
       </w:r>
@@ -4774,14 +3727,12 @@
       <w:r>
         <w:t xml:space="preserve">позволяет создавать новые изображения (кнопка </w:t>
       </w:r>
-      <w:proofErr w:type="spellStart"/>
       <w:r>
         <w:rPr>
           <w:b/>
         </w:rPr>
         <w:t>New</w:t>
       </w:r>
-      <w:proofErr w:type="spellEnd"/>
       <w:r>
         <w:t>). Размер нового изображе</w:t>
       </w:r>
@@ -4791,113 +3742,93 @@
       <w:r>
         <w:t xml:space="preserve">ния (в пикселах) запрашивается в диалоговом окне </w:t>
       </w:r>
-      <w:proofErr w:type="spellStart"/>
-      <w:r>
-        <w:rPr>
-          <w:b/>
-        </w:rPr>
-        <w:t>New</w:t>
-      </w:r>
-      <w:proofErr w:type="spellEnd"/>
-      <w:r>
-        <w:rPr>
-          <w:b/>
-        </w:rPr>
+      <w:r>
+        <w:rPr>
+          <w:b/>
+        </w:rPr>
+        <w:t>New Image</w:t>
+      </w:r>
+      <w:r>
+        <w:t xml:space="preserve"> и может изменяться от 10 × 10 до 800 × 600. При первом отображении диалогового окна</w:t>
+      </w:r>
+      <w:r>
         <w:t xml:space="preserve"> </w:t>
       </w:r>
-      <w:proofErr w:type="spellStart"/>
-      <w:r>
-        <w:rPr>
-          <w:b/>
-        </w:rPr>
-        <w:t>Image</w:t>
-      </w:r>
-      <w:proofErr w:type="spellEnd"/>
-      <w:r>
-        <w:t xml:space="preserve"> и может изменяться от 10 × 10 до 800 × 600. При первом отображении диалогового окна</w:t>
+      <w:r>
+        <w:t>предлагаются размеры, обеспечивающие заполне</w:t>
+      </w:r>
+      <w:r>
+        <w:softHyphen/>
+      </w:r>
+      <w:r>
+        <w:t>ние всей отображаемой части</w:t>
       </w:r>
       <w:r>
         <w:t xml:space="preserve"> </w:t>
       </w:r>
       <w:r>
-        <w:t>предлагаются размеры, обеспечивающие заполне</w:t>
+        <w:t xml:space="preserve">панели </w:t>
+      </w:r>
+      <w:r>
+        <w:rPr>
+          <w:rStyle w:val="aff1"/>
+        </w:rPr>
+        <w:t>scrollArea</w:t>
+      </w:r>
+      <w:r>
+        <w:t>; в дальнейшем в окне сохраняются размеры, указан</w:t>
       </w:r>
       <w:r>
         <w:softHyphen/>
       </w:r>
       <w:r>
-        <w:t>ние всей отображаемой части</w:t>
-      </w:r>
-      <w:r>
-        <w:t xml:space="preserve"> </w:t>
-      </w:r>
-      <w:r>
-        <w:t xml:space="preserve">панели </w:t>
-      </w:r>
-      <w:proofErr w:type="spellStart"/>
+        <w:t>ные пользователем. Созданное изображение автоматически закрашивается белым цветом.</w:t>
+      </w:r>
+    </w:p>
+    <w:p>
+      <w:pPr>
+        <w:pStyle w:val="a4"/>
+      </w:pPr>
+      <w:r>
+        <w:t>См. также комментарии 1—4.</w:t>
+      </w:r>
+    </w:p>
+    <w:p>
+      <w:pPr>
+        <w:pStyle w:val="a4"/>
+      </w:pPr>
+      <w:r>
+        <w:rPr>
+          <w:b/>
+        </w:rPr>
+        <w:t>Недочет.</w:t>
+      </w:r>
+      <w:r>
+        <w:t xml:space="preserve"> При запуске программы изображение в редакторе отсутствует.</w:t>
+      </w:r>
+    </w:p>
+    <w:p>
+      <w:pPr>
+        <w:pStyle w:val="a4"/>
+      </w:pPr>
+      <w:r>
+        <w:rPr>
+          <w:b/>
+        </w:rPr>
+        <w:t>Исправление.</w:t>
+      </w:r>
+      <w:r>
+        <w:t xml:space="preserve"> Чтобы не дублировать код, отвечающий за создание нового изображения (см. </w:t>
+      </w:r>
+      <w:r>
+        <w:t xml:space="preserve">слот </w:t>
+      </w:r>
       <w:r>
         <w:rPr>
           <w:rStyle w:val="aff1"/>
         </w:rPr>
-        <w:t>scrollArea</w:t>
-      </w:r>
-      <w:proofErr w:type="spellEnd"/>
-      <w:r>
-        <w:t>; в дальнейшем в окне сохраняются размеры, указан</w:t>
-      </w:r>
-      <w:r>
-        <w:softHyphen/>
-      </w:r>
-      <w:r>
-        <w:t>ные пользователем. Созданное изображение автоматически закрашивается белым цветом.</w:t>
-      </w:r>
-    </w:p>
-    <w:p>
-      <w:pPr>
-        <w:pStyle w:val="a4"/>
-      </w:pPr>
-      <w:r>
-        <w:t>См. также комментарии 1—4.</w:t>
-      </w:r>
-    </w:p>
-    <w:p>
-      <w:pPr>
-        <w:pStyle w:val="a4"/>
-      </w:pPr>
-      <w:r>
-        <w:rPr>
-          <w:b/>
-        </w:rPr>
-        <w:t>Недочет.</w:t>
-      </w:r>
-      <w:r>
-        <w:t xml:space="preserve"> При запуске программы изображение в редакторе отсутствует.</w:t>
-      </w:r>
-    </w:p>
-    <w:p>
-      <w:pPr>
-        <w:pStyle w:val="a4"/>
-      </w:pPr>
-      <w:r>
-        <w:rPr>
-          <w:b/>
-        </w:rPr>
-        <w:t>Исправление.</w:t>
-      </w:r>
-      <w:r>
-        <w:t xml:space="preserve"> Чтобы не дублировать код, отвечающий за создание нового изображения (см. </w:t>
-      </w:r>
-      <w:r>
-        <w:t xml:space="preserve">слот </w:t>
-      </w:r>
-      <w:proofErr w:type="spellStart"/>
-      <w:r>
-        <w:rPr>
-          <w:rStyle w:val="aff1"/>
-        </w:rPr>
         <w:t>new</w:t>
       </w:r>
-      <w:proofErr w:type="spellEnd"/>
       <w:r>
         <w:t xml:space="preserve"> </w:t>
       </w:r>
@@ -4929,14 +3860,12 @@
       <w:r>
         <w:t xml:space="preserve">слот </w:t>
       </w:r>
-      <w:proofErr w:type="spellStart"/>
       <w:r>
         <w:rPr>
           <w:rStyle w:val="aff1"/>
         </w:rPr>
         <w:t>new</w:t>
       </w:r>
-      <w:proofErr w:type="spellEnd"/>
       <w:r>
         <w:t xml:space="preserve"> </w:t>
       </w:r>
@@ -4946,7 +3875,6 @@
       <w:r>
         <w:t xml:space="preserve">омпонента </w:t>
       </w:r>
-      <w:proofErr w:type="spellStart"/>
       <w:r>
         <w:rPr>
           <w:rStyle w:val="aff1"/>
@@ -4959,7 +3887,6 @@
         </w:rPr>
         <w:t>uttonBox</w:t>
       </w:r>
-      <w:proofErr w:type="spellEnd"/>
       <w:r>
         <w:t xml:space="preserve">, размещенной в форме </w:t>
       </w:r>
@@ -4981,39 +3908,33 @@
       <w:r>
         <w:t xml:space="preserve">слот </w:t>
       </w:r>
-      <w:proofErr w:type="spellStart"/>
       <w:r>
         <w:rPr>
           <w:rStyle w:val="aff1"/>
         </w:rPr>
         <w:t>new</w:t>
       </w:r>
-      <w:proofErr w:type="spellEnd"/>
       <w:r>
         <w:t xml:space="preserve"> </w:t>
       </w:r>
       <w:r>
         <w:t xml:space="preserve">формы </w:t>
       </w:r>
-      <w:proofErr w:type="spellStart"/>
       <w:r>
         <w:rPr>
           <w:rStyle w:val="aff1"/>
         </w:rPr>
         <w:t>Form</w:t>
       </w:r>
-      <w:proofErr w:type="spellEnd"/>
       <w:r>
         <w:t xml:space="preserve"> (листинг 14.6; в тексте метода следует удалить несколько операторов, ничего не добавляя). Кроме того, в конструктор класса </w:t>
       </w:r>
-      <w:proofErr w:type="spellStart"/>
       <w:r>
         <w:rPr>
           <w:rStyle w:val="aff1"/>
         </w:rPr>
         <w:t>Form</w:t>
       </w:r>
-      <w:proofErr w:type="spellEnd"/>
       <w:r>
         <w:t xml:space="preserve"> добавим новый оператор:</w:t>
       </w:r>
@@ -5025,7 +3946,6 @@
           <w:b/>
         </w:rPr>
       </w:pPr>
-      <w:proofErr w:type="gramStart"/>
       <w:r>
         <w:rPr>
           <w:b/>
@@ -5056,14 +3976,7 @@
         <w:rPr>
           <w:b/>
         </w:rPr>
-        <w:t>(</w:t>
-      </w:r>
-      <w:proofErr w:type="gramEnd"/>
-      <w:r>
-        <w:rPr>
-          <w:b/>
-        </w:rPr>
-        <w:t>)</w:t>
+        <w:t>()</w:t>
       </w:r>
     </w:p>
     <w:p>
@@ -5094,46 +4007,12 @@
           <w:lang w:val="en-US"/>
         </w:rPr>
       </w:pPr>
-      <w:proofErr w:type="spellStart"/>
-      <w:proofErr w:type="gramStart"/>
-      <w:r>
-        <w:rPr>
-          <w:b/>
-          <w:lang w:val="en-US"/>
-        </w:rPr>
-        <w:t>self.buttonBox.accepted</w:t>
-      </w:r>
-      <w:proofErr w:type="gramEnd"/>
-      <w:r>
-        <w:rPr>
-          <w:b/>
-          <w:lang w:val="en-US"/>
-        </w:rPr>
-        <w:t>.connect</w:t>
-      </w:r>
-      <w:proofErr w:type="spellEnd"/>
-      <w:r>
-        <w:rPr>
-          <w:b/>
-          <w:lang w:val="en-US"/>
-        </w:rPr>
-        <w:t>(</w:t>
-      </w:r>
-      <w:proofErr w:type="spellStart"/>
-      <w:r>
-        <w:rPr>
-          <w:b/>
-          <w:lang w:val="en-US"/>
-        </w:rPr>
-        <w:t>self.new</w:t>
-      </w:r>
-      <w:proofErr w:type="spellEnd"/>
-      <w:r>
-        <w:rPr>
-          <w:b/>
-          <w:lang w:val="en-US"/>
-        </w:rPr>
-        <w:t>)</w:t>
+      <w:r>
+        <w:rPr>
+          <w:b/>
+          <w:lang w:val="en-US"/>
+        </w:rPr>
+        <w:t>self.buttonBox.accepted.connect(self.new)</w:t>
       </w:r>
     </w:p>
     <w:p>
@@ -5620,25 +4499,7 @@
           <w:b/>
           <w:lang w:val="en-US"/>
         </w:rPr>
-        <w:t xml:space="preserve">    w = </w:t>
-      </w:r>
-      <w:proofErr w:type="spellStart"/>
-      <w:proofErr w:type="gramStart"/>
-      <w:r>
-        <w:rPr>
-          <w:b/>
-          <w:lang w:val="en-US"/>
-        </w:rPr>
-        <w:t>self.spinBox.value</w:t>
-      </w:r>
-      <w:proofErr w:type="spellEnd"/>
-      <w:proofErr w:type="gramEnd"/>
-      <w:r>
-        <w:rPr>
-          <w:b/>
-          <w:lang w:val="en-US"/>
-        </w:rPr>
-        <w:t>() - 4</w:t>
+        <w:t xml:space="preserve">    w = self.spinBox.value() - 4</w:t>
       </w:r>
     </w:p>
     <w:p>
@@ -5654,23 +4515,7 @@
           <w:b/>
           <w:lang w:val="en-US"/>
         </w:rPr>
-        <w:t xml:space="preserve">    h = </w:t>
-      </w:r>
-      <w:proofErr w:type="gramStart"/>
-      <w:r>
-        <w:rPr>
-          <w:b/>
-          <w:lang w:val="en-US"/>
-        </w:rPr>
-        <w:t>self.spinBox</w:t>
-      </w:r>
-      <w:proofErr w:type="gramEnd"/>
-      <w:r>
-        <w:rPr>
-          <w:b/>
-          <w:lang w:val="en-US"/>
-        </w:rPr>
-        <w:t>_2.value() - 4</w:t>
+        <w:t xml:space="preserve">    h = self.spinBox_2.value() - 4</w:t>
       </w:r>
     </w:p>
     <w:p>
@@ -5686,32 +4531,7 @@
           <w:b/>
           <w:lang w:val="en-US"/>
         </w:rPr>
-        <w:t xml:space="preserve">    pix = </w:t>
-      </w:r>
-      <w:proofErr w:type="spellStart"/>
-      <w:proofErr w:type="gramStart"/>
-      <w:r>
-        <w:rPr>
-          <w:b/>
-          <w:lang w:val="en-US"/>
-        </w:rPr>
-        <w:t>QPixmap</w:t>
-      </w:r>
-      <w:proofErr w:type="spellEnd"/>
-      <w:r>
-        <w:rPr>
-          <w:b/>
-          <w:lang w:val="en-US"/>
-        </w:rPr>
-        <w:t>(</w:t>
-      </w:r>
-      <w:proofErr w:type="gramEnd"/>
-      <w:r>
-        <w:rPr>
-          <w:b/>
-          <w:lang w:val="en-US"/>
-        </w:rPr>
-        <w:t>w, h)</w:t>
+        <w:t xml:space="preserve">    pix = QPixmap(w, h)</w:t>
       </w:r>
     </w:p>
     <w:p>
@@ -5727,41 +4547,7 @@
           <w:b/>
           <w:lang w:val="en-US"/>
         </w:rPr>
-        <w:t xml:space="preserve">    </w:t>
-      </w:r>
-      <w:proofErr w:type="spellStart"/>
-      <w:proofErr w:type="gramStart"/>
-      <w:r>
-        <w:rPr>
-          <w:b/>
-          <w:lang w:val="en-US"/>
-        </w:rPr>
-        <w:t>pix.fill</w:t>
-      </w:r>
-      <w:proofErr w:type="spellEnd"/>
-      <w:proofErr w:type="gramEnd"/>
-      <w:r>
-        <w:rPr>
-          <w:b/>
-          <w:lang w:val="en-US"/>
-        </w:rPr>
-        <w:t>(</w:t>
-      </w:r>
-      <w:proofErr w:type="spellStart"/>
-      <w:r>
-        <w:rPr>
-          <w:b/>
-          <w:lang w:val="en-US"/>
-        </w:rPr>
-        <w:t>Qt.white</w:t>
-      </w:r>
-      <w:proofErr w:type="spellEnd"/>
-      <w:r>
-        <w:rPr>
-          <w:b/>
-          <w:lang w:val="en-US"/>
-        </w:rPr>
-        <w:t>)</w:t>
+        <w:t xml:space="preserve">    pix.fill(Qt.white)</w:t>
       </w:r>
     </w:p>
     <w:p>
@@ -5777,41 +4563,7 @@
           <w:b/>
           <w:lang w:val="en-US"/>
         </w:rPr>
-        <w:t xml:space="preserve">    </w:t>
-      </w:r>
-      <w:proofErr w:type="spellStart"/>
-      <w:proofErr w:type="gramStart"/>
-      <w:r>
-        <w:rPr>
-          <w:b/>
-          <w:lang w:val="en-US"/>
-        </w:rPr>
-        <w:t>self.parent</w:t>
-      </w:r>
-      <w:proofErr w:type="spellEnd"/>
-      <w:proofErr w:type="gramEnd"/>
-      <w:r>
-        <w:rPr>
-          <w:b/>
-          <w:lang w:val="en-US"/>
-        </w:rPr>
-        <w:t>().</w:t>
-      </w:r>
-      <w:proofErr w:type="spellStart"/>
-      <w:r>
-        <w:rPr>
-          <w:b/>
-          <w:lang w:val="en-US"/>
-        </w:rPr>
-        <w:t>label.setPixmap</w:t>
-      </w:r>
-      <w:proofErr w:type="spellEnd"/>
-      <w:r>
-        <w:rPr>
-          <w:b/>
-          <w:lang w:val="en-US"/>
-        </w:rPr>
-        <w:t>(pix)</w:t>
+        <w:t xml:space="preserve">    self.parent().label.setPixmap(pix)</w:t>
       </w:r>
     </w:p>
     <w:p>
@@ -6261,58 +5013,36 @@
         <w:rPr>
           <w:lang w:val="en-US"/>
         </w:rPr>
+        <w:t xml:space="preserve">    self.form2.spinBox.setFocus(True)</w:t>
+      </w:r>
+    </w:p>
+    <w:p>
+      <w:pPr>
+        <w:pStyle w:val="aff0"/>
+        <w:rPr>
+          <w:lang w:val="en-US"/>
+        </w:rPr>
+      </w:pPr>
+      <w:r>
+        <w:rPr>
+          <w:lang w:val="en-US"/>
+        </w:rPr>
+        <w:t xml:space="preserve">    if self.form2.exec_() == 1:</w:t>
+      </w:r>
+    </w:p>
+    <w:p>
+      <w:pPr>
+        <w:pStyle w:val="aff0"/>
+        <w:rPr>
+          <w:lang w:val="en-US"/>
+        </w:rPr>
+      </w:pPr>
+      <w:r>
+        <w:rPr>
+          <w:lang w:val="en-US"/>
+        </w:rPr>
         <w:t xml:space="preserve">    </w:t>
       </w:r>
-      <w:proofErr w:type="gramStart"/>
-      <w:r>
-        <w:rPr>
-          <w:lang w:val="en-US"/>
-        </w:rPr>
-        <w:t>self.form2.spinBox</w:t>
-      </w:r>
-      <w:proofErr w:type="gramEnd"/>
-      <w:r>
-        <w:rPr>
-          <w:lang w:val="en-US"/>
-        </w:rPr>
-        <w:t>.setFocus(True)</w:t>
-      </w:r>
-    </w:p>
-    <w:p>
-      <w:pPr>
-        <w:pStyle w:val="aff0"/>
-        <w:rPr>
-          <w:lang w:val="en-US"/>
-        </w:rPr>
-      </w:pPr>
-      <w:r>
-        <w:rPr>
-          <w:lang w:val="en-US"/>
-        </w:rPr>
-        <w:t xml:space="preserve">    if </w:t>
-      </w:r>
-      <w:proofErr w:type="gramStart"/>
-      <w:r>
-        <w:rPr>
-          <w:lang w:val="en-US"/>
-        </w:rPr>
-        <w:t>self.form2.exec</w:t>
-      </w:r>
-      <w:proofErr w:type="gramEnd"/>
-      <w:r>
-        <w:rPr>
-          <w:lang w:val="en-US"/>
-        </w:rPr>
-        <w:t>_() == 1:</w:t>
-      </w:r>
-    </w:p>
-    <w:p>
-      <w:pPr>
-        <w:pStyle w:val="aff0"/>
-        <w:rPr>
-          <w:lang w:val="en-US"/>
-        </w:rPr>
-      </w:pPr>
       <w:r>
         <w:rPr>
           <w:lang w:val="en-US"/>
@@ -6323,23 +5053,7 @@
         <w:rPr>
           <w:lang w:val="en-US"/>
         </w:rPr>
-        <w:t xml:space="preserve">    </w:t>
-      </w:r>
-      <w:proofErr w:type="spellStart"/>
-      <w:proofErr w:type="gramStart"/>
-      <w:r>
-        <w:rPr>
-          <w:lang w:val="en-US"/>
-        </w:rPr>
-        <w:t>self.setWindowTitle</w:t>
-      </w:r>
-      <w:proofErr w:type="spellEnd"/>
-      <w:proofErr w:type="gramEnd"/>
-      <w:r>
-        <w:rPr>
-          <w:lang w:val="en-US"/>
-        </w:rPr>
-        <w:t>('Image Editor')</w:t>
+        <w:t>self.setWindowTitle('Image Editor')</w:t>
       </w:r>
     </w:p>
     <w:p>
@@ -6398,18 +5112,15 @@
       <w:r>
         <w:t xml:space="preserve"> вызове статической функции </w:t>
       </w:r>
-      <w:proofErr w:type="spellStart"/>
       <w:r>
         <w:rPr>
           <w:rStyle w:val="aff1"/>
         </w:rPr>
         <w:t>getOpenFileName</w:t>
       </w:r>
-      <w:proofErr w:type="spellEnd"/>
       <w:r>
         <w:t xml:space="preserve"> (аналогично и для </w:t>
       </w:r>
-      <w:proofErr w:type="spellStart"/>
       <w:r>
         <w:rPr>
           <w:rStyle w:val="aff1"/>
@@ -6417,7 +5128,6 @@
         </w:rPr>
         <w:t>getSaveFileName</w:t>
       </w:r>
-      <w:proofErr w:type="spellEnd"/>
       <w:r>
         <w:t>)</w:t>
       </w:r>
@@ -6427,14 +5137,12 @@
       <w:r>
         <w:t xml:space="preserve">класса </w:t>
       </w:r>
-      <w:proofErr w:type="spellStart"/>
       <w:r>
         <w:rPr>
           <w:rStyle w:val="aff1"/>
         </w:rPr>
         <w:t>QFileDialog</w:t>
       </w:r>
-      <w:proofErr w:type="spellEnd"/>
       <w:r>
         <w:t xml:space="preserve"> </w:t>
       </w:r>
@@ -6456,14 +5164,12 @@
       <w:r>
         <w:t xml:space="preserve">й – родительский компонент для </w:t>
       </w:r>
-      <w:proofErr w:type="spellStart"/>
       <w:r>
         <w:rPr>
           <w:rStyle w:val="aff1"/>
         </w:rPr>
         <w:t>QFileDialog</w:t>
       </w:r>
-      <w:proofErr w:type="spellEnd"/>
       <w:r>
         <w:t xml:space="preserve"> (</w:t>
       </w:r>
@@ -6489,28 +5195,24 @@
       <w:r>
         <w:t xml:space="preserve">Так как в компоненте </w:t>
       </w:r>
-      <w:proofErr w:type="spellStart"/>
       <w:r>
         <w:rPr>
           <w:rStyle w:val="aff1"/>
         </w:rPr>
         <w:t>scrollArea</w:t>
       </w:r>
-      <w:proofErr w:type="spellEnd"/>
       <w:r>
         <w:t xml:space="preserve"> </w:t>
       </w:r>
       <w:r>
         <w:t xml:space="preserve">используется граница типа </w:t>
       </w:r>
-      <w:proofErr w:type="spellStart"/>
       <w:r>
         <w:rPr>
           <w:rStyle w:val="aff1"/>
         </w:rPr>
         <w:t>WinPanel</w:t>
       </w:r>
-      <w:proofErr w:type="spellEnd"/>
       <w:r>
         <w:t>, необходимо дважды вы</w:t>
       </w:r>
@@ -6523,14 +5225,12 @@
       <w:r>
         <w:t xml:space="preserve"> Компонент-метка </w:t>
       </w:r>
-      <w:proofErr w:type="spellStart"/>
       <w:r>
         <w:rPr>
           <w:rStyle w:val="aff1"/>
         </w:rPr>
         <w:t>label</w:t>
       </w:r>
-      <w:proofErr w:type="spellEnd"/>
       <w:r>
         <w:t xml:space="preserve"> </w:t>
       </w:r>
@@ -6541,15 +5241,7 @@
         <w:softHyphen/>
       </w:r>
       <w:r>
-        <w:t xml:space="preserve">ется </w:t>
-      </w:r>
-      <w:proofErr w:type="spellStart"/>
-      <w:r>
-        <w:t>программно</w:t>
-      </w:r>
-      <w:proofErr w:type="spellEnd"/>
-      <w:r>
-        <w:t xml:space="preserve">, так как при добавлении через </w:t>
+        <w:t xml:space="preserve">ется программно, так как при добавлении через </w:t>
       </w:r>
       <w:r>
         <w:rPr>
@@ -6581,14 +5273,12 @@
       <w:r>
         <w:t xml:space="preserve"> в </w:t>
       </w:r>
-      <w:proofErr w:type="spellStart"/>
       <w:r>
         <w:rPr>
           <w:rStyle w:val="aff1"/>
         </w:rPr>
         <w:t>scrollArea</w:t>
       </w:r>
-      <w:proofErr w:type="spellEnd"/>
       <w:r>
         <w:t xml:space="preserve"> и прокрутка выполняться не будет.</w:t>
       </w:r>
@@ -6605,14 +5295,12 @@
       <w:r>
         <w:t xml:space="preserve">Компонент </w:t>
       </w:r>
-      <w:proofErr w:type="spellStart"/>
       <w:r>
         <w:rPr>
           <w:rStyle w:val="aff1"/>
         </w:rPr>
         <w:t>QSpinBox</w:t>
       </w:r>
-      <w:proofErr w:type="spellEnd"/>
       <w:r>
         <w:t xml:space="preserve">, называемый </w:t>
       </w:r>
@@ -6624,128 +5312,104 @@
         <w:t xml:space="preserve">счетчиком с прокруткой </w:t>
       </w:r>
       <w:r>
-        <w:t>(</w:t>
-      </w:r>
-      <w:proofErr w:type="spellStart"/>
-      <w:r>
-        <w:t>spin</w:t>
-      </w:r>
-      <w:proofErr w:type="spellEnd"/>
+        <w:t>(spin control),</w:t>
+      </w:r>
       <w:r>
         <w:t xml:space="preserve"> </w:t>
       </w:r>
-      <w:proofErr w:type="spellStart"/>
-      <w:r>
-        <w:t>control</w:t>
-      </w:r>
-      <w:proofErr w:type="spellEnd"/>
-      <w:r>
-        <w:t>),</w:t>
+      <w:r>
+        <w:t>позволяет задавать числа из определенного диапазона, используя как</w:t>
       </w:r>
       <w:r>
         <w:t xml:space="preserve"> </w:t>
       </w:r>
       <w:r>
-        <w:t>позволяет задавать числа из определенного диапазона, используя как</w:t>
+        <w:t>явный ввод с клавиатуры, так и вспомогательные кнопки со стрелками для</w:t>
       </w:r>
       <w:r>
         <w:t xml:space="preserve"> </w:t>
       </w:r>
       <w:r>
-        <w:t>явный ввод с клавиатуры, так и вспомогательные кнопки со стрелками для</w:t>
+        <w:t>увеличения/уменьшения значения счетчика на фиксированную величину.</w:t>
       </w:r>
       <w:r>
         <w:t xml:space="preserve"> </w:t>
       </w:r>
       <w:r>
-        <w:t>увеличения/уменьшения значения счетчика на фиксированную величину.</w:t>
+        <w:t xml:space="preserve">Диапазон допустимых значений определяют свойства </w:t>
+      </w:r>
+      <w:r>
+        <w:rPr>
+          <w:rStyle w:val="aff1"/>
+        </w:rPr>
+        <w:t>minimum</w:t>
+      </w:r>
+      <w:r>
+        <w:t xml:space="preserve"> и </w:t>
+      </w:r>
+      <w:r>
+        <w:rPr>
+          <w:rStyle w:val="aff1"/>
+        </w:rPr>
+        <w:t>maximum</w:t>
       </w:r>
       <w:r>
         <w:t xml:space="preserve"> </w:t>
       </w:r>
       <w:r>
-        <w:t xml:space="preserve">Диапазон допустимых значений определяют свойства </w:t>
-      </w:r>
-      <w:proofErr w:type="spellStart"/>
+        <w:t xml:space="preserve">(значения по умолчанию </w:t>
+      </w:r>
+      <w:r>
+        <w:rPr>
+          <w:b/>
+          <w:bCs/>
+        </w:rPr>
+        <w:t xml:space="preserve">0 </w:t>
+      </w:r>
+      <w:r>
+        <w:t xml:space="preserve">и </w:t>
+      </w:r>
+      <w:r>
+        <w:rPr>
+          <w:b/>
+          <w:bCs/>
+        </w:rPr>
+        <w:t xml:space="preserve">99 </w:t>
+      </w:r>
+      <w:r>
+        <w:t xml:space="preserve">соответственно), шаг изменения счетчика — свойство </w:t>
+      </w:r>
       <w:r>
         <w:rPr>
           <w:rStyle w:val="aff1"/>
         </w:rPr>
-        <w:t>minimum</w:t>
-      </w:r>
-      <w:proofErr w:type="spellEnd"/>
-      <w:r>
-        <w:t xml:space="preserve"> и </w:t>
-      </w:r>
-      <w:proofErr w:type="spellStart"/>
+        <w:t>singleStep</w:t>
+      </w:r>
+      <w:r>
+        <w:t xml:space="preserve"> (значение по умолчанию </w:t>
+      </w:r>
+      <w:r>
+        <w:rPr>
+          <w:b/>
+          <w:bCs/>
+        </w:rPr>
+        <w:t>1</w:t>
+      </w:r>
+      <w:r>
+        <w:t>), а текущее значение</w:t>
+      </w:r>
+      <w:r>
+        <w:t xml:space="preserve"> </w:t>
+      </w:r>
+      <w:r>
+        <w:t xml:space="preserve">счетчика — свойство </w:t>
+      </w:r>
       <w:r>
         <w:rPr>
           <w:rStyle w:val="aff1"/>
         </w:rPr>
-        <w:t>maximum</w:t>
-      </w:r>
-      <w:proofErr w:type="spellEnd"/>
-      <w:r>
-        <w:t xml:space="preserve"> </w:t>
-      </w:r>
-      <w:r>
-        <w:t xml:space="preserve">(значения по умолчанию </w:t>
-      </w:r>
-      <w:r>
-        <w:rPr>
-          <w:b/>
-          <w:bCs/>
-        </w:rPr>
-        <w:t xml:space="preserve">0 </w:t>
-      </w:r>
-      <w:r>
-        <w:t xml:space="preserve">и </w:t>
-      </w:r>
-      <w:r>
-        <w:rPr>
-          <w:b/>
-          <w:bCs/>
-        </w:rPr>
-        <w:t xml:space="preserve">99 </w:t>
-      </w:r>
-      <w:r>
-        <w:t xml:space="preserve">соответственно), шаг изменения счетчика — свойство </w:t>
-      </w:r>
-      <w:proofErr w:type="spellStart"/>
-      <w:r>
-        <w:rPr>
-          <w:rStyle w:val="aff1"/>
-        </w:rPr>
-        <w:t>singleStep</w:t>
-      </w:r>
-      <w:proofErr w:type="spellEnd"/>
-      <w:r>
-        <w:t xml:space="preserve"> (значение по умолчанию </w:t>
-      </w:r>
-      <w:r>
-        <w:rPr>
-          <w:b/>
-          <w:bCs/>
-        </w:rPr>
-        <w:t>1</w:t>
-      </w:r>
-      <w:r>
-        <w:t>), а текущее значение</w:t>
-      </w:r>
-      <w:r>
-        <w:t xml:space="preserve"> </w:t>
-      </w:r>
-      <w:r>
-        <w:t xml:space="preserve">счетчика — свойство </w:t>
-      </w:r>
-      <w:proofErr w:type="spellStart"/>
-      <w:r>
-        <w:rPr>
-          <w:rStyle w:val="aff1"/>
-        </w:rPr>
         <w:t>value</w:t>
       </w:r>
-      <w:proofErr w:type="spellEnd"/>
       <w:r>
         <w:t xml:space="preserve"> (значение по умолчанию </w:t>
       </w:r>
@@ -6785,14 +5449,12 @@
         </w:rPr>
         <w:t>D</w:t>
       </w:r>
-      <w:proofErr w:type="spellStart"/>
       <w:r>
         <w:rPr>
           <w:rStyle w:val="aff1"/>
         </w:rPr>
         <w:t>oubleSpinBox</w:t>
       </w:r>
-      <w:proofErr w:type="spellEnd"/>
       <w:r>
         <w:rPr>
           <w:lang w:val="en-US"/>
@@ -6822,70 +5484,60 @@
         <w:lastRenderedPageBreak/>
         <w:t xml:space="preserve">компонентов </w:t>
       </w:r>
-      <w:proofErr w:type="spellStart"/>
       <w:r>
         <w:rPr>
           <w:rStyle w:val="aff1"/>
         </w:rPr>
         <w:t>QScrollArea</w:t>
       </w:r>
-      <w:proofErr w:type="spellEnd"/>
       <w:r>
         <w:t xml:space="preserve"> </w:t>
       </w:r>
       <w:r>
         <w:t xml:space="preserve">и </w:t>
       </w:r>
-      <w:proofErr w:type="spellStart"/>
       <w:r>
         <w:rPr>
           <w:rStyle w:val="aff1"/>
         </w:rPr>
         <w:t>QLabel</w:t>
       </w:r>
-      <w:proofErr w:type="spellEnd"/>
       <w:r>
         <w:t xml:space="preserve">. </w:t>
       </w:r>
       <w:r>
         <w:t xml:space="preserve">Рисование будет происходить в поле метки </w:t>
       </w:r>
-      <w:proofErr w:type="spellStart"/>
       <w:r>
         <w:rPr>
           <w:rStyle w:val="aff1"/>
         </w:rPr>
         <w:t>pixmap</w:t>
       </w:r>
-      <w:proofErr w:type="spellEnd"/>
       <w:r>
         <w:t xml:space="preserve"> </w:t>
       </w:r>
       <w:r>
         <w:t xml:space="preserve">типа </w:t>
       </w:r>
-      <w:proofErr w:type="spellStart"/>
       <w:r>
         <w:rPr>
           <w:rStyle w:val="aff1"/>
         </w:rPr>
         <w:t>QPixmap</w:t>
       </w:r>
-      <w:proofErr w:type="spellEnd"/>
       <w:r>
         <w:t xml:space="preserve"> </w:t>
       </w:r>
       <w:r>
         <w:t xml:space="preserve">с помощью графического класса </w:t>
       </w:r>
-      <w:proofErr w:type="spellStart"/>
       <w:r>
         <w:rPr>
           <w:rStyle w:val="aff1"/>
         </w:rPr>
         <w:t>QPainter</w:t>
       </w:r>
-      <w:proofErr w:type="spellEnd"/>
       <w:r>
         <w:t>.</w:t>
       </w:r>
@@ -6916,14 +5568,12 @@
       <w:r>
         <w:t xml:space="preserve">виджет </w:t>
       </w:r>
-      <w:proofErr w:type="spellStart"/>
       <w:r>
         <w:rPr>
           <w:rStyle w:val="aff1"/>
         </w:rPr>
         <w:t>QGraphicsView</w:t>
       </w:r>
-      <w:proofErr w:type="spellEnd"/>
       <w:r>
         <w:t>,</w:t>
       </w:r>
@@ -6945,14 +5595,12 @@
       <w:r>
         <w:t xml:space="preserve">Графический класс </w:t>
       </w:r>
-      <w:proofErr w:type="spellStart"/>
       <w:r>
         <w:rPr>
           <w:rStyle w:val="aff1"/>
         </w:rPr>
         <w:t>QPixmap</w:t>
       </w:r>
-      <w:proofErr w:type="spellEnd"/>
       <w:r>
         <w:t xml:space="preserve"> </w:t>
       </w:r>
@@ -6962,14 +5610,12 @@
       <w:r>
         <w:t xml:space="preserve"> (см. слот </w:t>
       </w:r>
-      <w:proofErr w:type="spellStart"/>
       <w:r>
         <w:rPr>
           <w:rStyle w:val="aff1"/>
         </w:rPr>
         <w:t>new</w:t>
       </w:r>
-      <w:proofErr w:type="spellEnd"/>
       <w:r>
         <w:t>)</w:t>
       </w:r>
@@ -6982,14 +5628,12 @@
       <w:r>
         <w:t xml:space="preserve">см. слот </w:t>
       </w:r>
-      <w:proofErr w:type="spellStart"/>
       <w:r>
         <w:rPr>
           <w:rStyle w:val="aff1"/>
         </w:rPr>
         <w:t>open</w:t>
       </w:r>
-      <w:proofErr w:type="spellEnd"/>
       <w:r>
         <w:t>)</w:t>
       </w:r>
@@ -7088,14 +5732,12 @@
       <w:r>
         <w:t xml:space="preserve">Разместите в форме </w:t>
       </w:r>
-      <w:proofErr w:type="spellStart"/>
       <w:r>
         <w:rPr>
           <w:rStyle w:val="aff1"/>
         </w:rPr>
         <w:t>Form</w:t>
       </w:r>
-      <w:proofErr w:type="spellEnd"/>
       <w:r>
         <w:t xml:space="preserve"> метку </w:t>
       </w:r>
@@ -7117,7 +5759,6 @@
       <w:r>
         <w:t xml:space="preserve">ширина метки должна быть достаточной для того, чтобы отобразить трехзначные координаты вместе с комментарием </w:t>
       </w:r>
-      <w:proofErr w:type="gramStart"/>
       <w:r>
         <w:rPr>
           <w:b/>
@@ -7138,7 +5779,6 @@
         </w:rPr>
         <w:t>Y</w:t>
       </w:r>
-      <w:proofErr w:type="gramEnd"/>
       <w:r>
         <w:rPr>
           <w:b/>
@@ -7159,14 +5799,12 @@
       <w:r>
         <w:t xml:space="preserve">Создайте класс </w:t>
       </w:r>
-      <w:proofErr w:type="spellStart"/>
       <w:r>
         <w:rPr>
           <w:rStyle w:val="aff1"/>
         </w:rPr>
         <w:t>ImageLabel</w:t>
       </w:r>
-      <w:proofErr w:type="spellEnd"/>
       <w:r>
         <w:t xml:space="preserve"> (</w:t>
       </w:r>
@@ -7179,14 +5817,12 @@
       <w:r>
         <w:t xml:space="preserve">класса </w:t>
       </w:r>
-      <w:proofErr w:type="spellStart"/>
       <w:r>
         <w:rPr>
           <w:rStyle w:val="aff1"/>
         </w:rPr>
         <w:t>QLabel</w:t>
       </w:r>
-      <w:proofErr w:type="spellEnd"/>
       <w:r>
         <w:t>) в файле imagelabel.py</w:t>
       </w:r>
@@ -7211,81 +5847,69 @@
       <w:r>
         <w:t xml:space="preserve">для метки </w:t>
       </w:r>
-      <w:proofErr w:type="spellStart"/>
       <w:r>
         <w:rPr>
           <w:rStyle w:val="aff1"/>
         </w:rPr>
         <w:t>label</w:t>
       </w:r>
-      <w:proofErr w:type="spellEnd"/>
       <w:r>
         <w:t xml:space="preserve"> </w:t>
       </w:r>
       <w:r>
         <w:t xml:space="preserve">тип на </w:t>
       </w:r>
-      <w:proofErr w:type="spellStart"/>
       <w:r>
         <w:rPr>
           <w:rStyle w:val="aff1"/>
         </w:rPr>
         <w:t>ImageLabel</w:t>
       </w:r>
-      <w:proofErr w:type="spellEnd"/>
       <w:r>
         <w:t xml:space="preserve">, а также соедините сигнал </w:t>
       </w:r>
-      <w:proofErr w:type="spellStart"/>
       <w:r>
         <w:rPr>
           <w:rStyle w:val="aff1"/>
         </w:rPr>
         <w:t>mouseMoved</w:t>
       </w:r>
-      <w:proofErr w:type="spellEnd"/>
       <w:r>
         <w:t xml:space="preserve"> </w:t>
       </w:r>
       <w:r>
         <w:t xml:space="preserve">компонента </w:t>
       </w:r>
-      <w:proofErr w:type="spellStart"/>
       <w:r>
         <w:rPr>
           <w:rStyle w:val="aff1"/>
         </w:rPr>
         <w:t>label</w:t>
       </w:r>
-      <w:proofErr w:type="spellEnd"/>
       <w:r>
         <w:t xml:space="preserve"> </w:t>
       </w:r>
       <w:r>
         <w:t xml:space="preserve">со слотом </w:t>
       </w:r>
-      <w:proofErr w:type="spellStart"/>
       <w:r>
         <w:rPr>
           <w:rStyle w:val="aff1"/>
         </w:rPr>
         <w:t>mouseMove</w:t>
       </w:r>
-      <w:proofErr w:type="spellEnd"/>
       <w:r>
         <w:t xml:space="preserve"> </w:t>
       </w:r>
       <w:r>
         <w:t xml:space="preserve">формы </w:t>
       </w:r>
-      <w:proofErr w:type="spellStart"/>
       <w:r>
         <w:rPr>
           <w:rStyle w:val="aff1"/>
         </w:rPr>
         <w:t>Form</w:t>
       </w:r>
-      <w:proofErr w:type="spellEnd"/>
       <w:r>
         <w:t xml:space="preserve"> </w:t>
       </w:r>
@@ -7308,8 +5932,8 @@
         </w:rPr>
         <w:drawing>
           <wp:inline distT="0" distB="0" distL="0" distR="0">
-            <wp:extent cx="3657600" cy="2277254"/>
-            <wp:effectExtent l="0" t="0" r="0" b="8890"/>
+            <wp:extent cx="2926800" cy="1821600"/>
+            <wp:effectExtent l="0" t="0" r="6985" b="7620"/>
             <wp:docPr id="9" name="Рисунок 9"/>
             <wp:cNvGraphicFramePr>
               <a:graphicFrameLocks xmlns:a="http://schemas.openxmlformats.org/drawingml/2006/main" noChangeAspect="1"/>
@@ -7339,7 +5963,7 @@
                   <pic:spPr bwMode="auto">
                     <a:xfrm>
                       <a:off x="0" y="0"/>
-                      <a:ext cx="3686909" cy="2295502"/>
+                      <a:ext cx="2926800" cy="1821600"/>
                     </a:xfrm>
                     <a:prstGeom prst="rect">
                       <a:avLst/>
@@ -7401,7 +6025,6 @@
         </w:rPr>
         <w:t xml:space="preserve"> Вид формы </w:t>
       </w:r>
-      <w:proofErr w:type="spellStart"/>
       <w:r>
         <w:rPr>
           <w:rStyle w:val="aff1"/>
@@ -7410,7 +6033,6 @@
         </w:rPr>
         <w:t>Form</w:t>
       </w:r>
-      <w:proofErr w:type="spellEnd"/>
       <w:r>
         <w:rPr>
           <w:rFonts w:ascii="Arial" w:hAnsi="Arial" w:cs="Arial"/>
@@ -7910,41 +6532,18 @@
         </w:rPr>
         <w:t xml:space="preserve">label_2: text = </w:t>
       </w:r>
-      <w:proofErr w:type="gramStart"/>
-      <w:r>
-        <w:rPr>
-          <w:b/>
-          <w:lang w:val="en-US"/>
-        </w:rPr>
-        <w:t>X,Y</w:t>
-      </w:r>
-      <w:proofErr w:type="gramEnd"/>
-      <w:r>
-        <w:rPr>
-          <w:b/>
-          <w:lang w:val="en-US"/>
-        </w:rPr>
-        <w:t>: 0,0</w:t>
-      </w:r>
-      <w:r>
-        <w:rPr>
-          <w:lang w:val="en-US"/>
-        </w:rPr>
-        <w:t xml:space="preserve">, </w:t>
-      </w:r>
-      <w:proofErr w:type="spellStart"/>
-      <w:r>
-        <w:rPr>
-          <w:lang w:val="en-US"/>
-        </w:rPr>
-        <w:t>frameShape</w:t>
-      </w:r>
-      <w:proofErr w:type="spellEnd"/>
-      <w:r>
-        <w:rPr>
-          <w:lang w:val="en-US"/>
-        </w:rPr>
-        <w:t xml:space="preserve"> = </w:t>
+      <w:r>
+        <w:rPr>
+          <w:b/>
+          <w:lang w:val="en-US"/>
+        </w:rPr>
+        <w:t>X,Y: 0,0</w:t>
+      </w:r>
+      <w:r>
+        <w:rPr>
+          <w:lang w:val="en-US"/>
+        </w:rPr>
+        <w:t xml:space="preserve">, frameShape = </w:t>
       </w:r>
       <w:r>
         <w:rPr>
@@ -7957,23 +6556,8 @@
         <w:rPr>
           <w:lang w:val="en-US"/>
         </w:rPr>
-        <w:t xml:space="preserve">, </w:t>
-      </w:r>
-      <w:proofErr w:type="spellStart"/>
-      <w:r>
-        <w:rPr>
-          <w:lang w:val="en-US"/>
-        </w:rPr>
-        <w:t>alignment.Horizontal</w:t>
-      </w:r>
-      <w:proofErr w:type="spellEnd"/>
-      <w:r>
-        <w:rPr>
-          <w:lang w:val="en-US"/>
-        </w:rPr>
-        <w:t xml:space="preserve"> = </w:t>
-      </w:r>
-      <w:proofErr w:type="spellStart"/>
+        <w:t xml:space="preserve">, alignment.Horizontal = </w:t>
+      </w:r>
       <w:r>
         <w:rPr>
           <w:b/>
@@ -7981,7 +6565,6 @@
         </w:rPr>
         <w:t>AlignHCenter</w:t>
       </w:r>
-      <w:proofErr w:type="spellEnd"/>
     </w:p>
     <w:p>
       <w:pPr>
@@ -8124,7 +6707,6 @@
                               </w:rPr>
                               <w:t xml:space="preserve"> Класс </w:t>
                             </w:r>
-                            <w:proofErr w:type="spellStart"/>
                             <w:r>
                               <w:rPr>
                                 <w:rStyle w:val="aff1"/>
@@ -8133,7 +6715,6 @@
                               </w:rPr>
                               <w:t>ImageLabel</w:t>
                             </w:r>
-                            <w:proofErr w:type="spellEnd"/>
                           </w:p>
                           <w:p>
                             <w:pPr>
@@ -8427,39 +7008,7 @@
           <w:b/>
           <w:lang w:val="en-US"/>
         </w:rPr>
-        <w:t xml:space="preserve">class </w:t>
-      </w:r>
-      <w:proofErr w:type="spellStart"/>
-      <w:r>
-        <w:rPr>
-          <w:b/>
-          <w:lang w:val="en-US"/>
-        </w:rPr>
-        <w:t>ImageLabel</w:t>
-      </w:r>
-      <w:proofErr w:type="spellEnd"/>
-      <w:r>
-        <w:rPr>
-          <w:b/>
-          <w:lang w:val="en-US"/>
-        </w:rPr>
-        <w:t>(</w:t>
-      </w:r>
-      <w:proofErr w:type="spellStart"/>
-      <w:r>
-        <w:rPr>
-          <w:b/>
-          <w:lang w:val="en-US"/>
-        </w:rPr>
-        <w:t>QLabel</w:t>
-      </w:r>
-      <w:proofErr w:type="spellEnd"/>
-      <w:r>
-        <w:rPr>
-          <w:b/>
-          <w:lang w:val="en-US"/>
-        </w:rPr>
-        <w:t>):</w:t>
+        <w:t>class ImageLabel(QLabel):</w:t>
       </w:r>
     </w:p>
     <w:p>
@@ -8475,56 +7024,24 @@
           <w:b/>
           <w:lang w:val="en-US"/>
         </w:rPr>
+        <w:t xml:space="preserve">    mouseMoved = pyqtSignal(QMouseEvent)</w:t>
+      </w:r>
+    </w:p>
+    <w:p>
+      <w:pPr>
+        <w:pStyle w:val="aff0"/>
+        <w:rPr>
+          <w:b/>
+          <w:lang w:val="en-US"/>
+        </w:rPr>
+      </w:pPr>
+      <w:r>
+        <w:rPr>
+          <w:b/>
+          <w:lang w:val="en-US"/>
+        </w:rPr>
         <w:t xml:space="preserve">    </w:t>
       </w:r>
-      <w:proofErr w:type="spellStart"/>
-      <w:r>
-        <w:rPr>
-          <w:b/>
-          <w:lang w:val="en-US"/>
-        </w:rPr>
-        <w:t>mouseMoved</w:t>
-      </w:r>
-      <w:proofErr w:type="spellEnd"/>
-      <w:r>
-        <w:rPr>
-          <w:b/>
-          <w:lang w:val="en-US"/>
-        </w:rPr>
-        <w:t xml:space="preserve"> = </w:t>
-      </w:r>
-      <w:proofErr w:type="spellStart"/>
-      <w:r>
-        <w:rPr>
-          <w:b/>
-          <w:lang w:val="en-US"/>
-        </w:rPr>
-        <w:t>pyqtSignal</w:t>
-      </w:r>
-      <w:proofErr w:type="spellEnd"/>
-      <w:r>
-        <w:rPr>
-          <w:b/>
-          <w:lang w:val="en-US"/>
-        </w:rPr>
-        <w:t>(</w:t>
-      </w:r>
-      <w:proofErr w:type="spellStart"/>
-      <w:r>
-        <w:rPr>
-          <w:b/>
-          <w:lang w:val="en-US"/>
-        </w:rPr>
-        <w:t>QMouseEvent</w:t>
-      </w:r>
-      <w:proofErr w:type="spellEnd"/>
-      <w:r>
-        <w:rPr>
-          <w:b/>
-          <w:lang w:val="en-US"/>
-        </w:rPr>
-        <w:t>)</w:t>
-      </w:r>
     </w:p>
     <w:p>
       <w:pPr>
@@ -8539,99 +7056,39 @@
           <w:b/>
           <w:lang w:val="en-US"/>
         </w:rPr>
+        <w:t xml:space="preserve">    def mouseMoveEvent(self, event):</w:t>
+      </w:r>
+    </w:p>
+    <w:p>
+      <w:pPr>
+        <w:pStyle w:val="aff0"/>
+        <w:rPr>
+          <w:b/>
+          <w:lang w:val="en-US"/>
+        </w:rPr>
+      </w:pPr>
+      <w:r>
+        <w:rPr>
+          <w:b/>
+          <w:lang w:val="en-US"/>
+        </w:rPr>
         <w:lastRenderedPageBreak/>
-        <w:t xml:space="preserve">    </w:t>
-      </w:r>
-    </w:p>
-    <w:p>
-      <w:pPr>
-        <w:pStyle w:val="aff0"/>
-        <w:rPr>
-          <w:b/>
-          <w:lang w:val="en-US"/>
-        </w:rPr>
-      </w:pPr>
-      <w:r>
-        <w:rPr>
-          <w:b/>
-          <w:lang w:val="en-US"/>
-        </w:rPr>
-        <w:t xml:space="preserve">    def </w:t>
-      </w:r>
-      <w:proofErr w:type="spellStart"/>
-      <w:proofErr w:type="gramStart"/>
-      <w:r>
-        <w:rPr>
-          <w:b/>
-          <w:lang w:val="en-US"/>
-        </w:rPr>
-        <w:t>mouseMoveEvent</w:t>
-      </w:r>
-      <w:proofErr w:type="spellEnd"/>
-      <w:r>
-        <w:rPr>
-          <w:b/>
-          <w:lang w:val="en-US"/>
-        </w:rPr>
-        <w:t>(</w:t>
-      </w:r>
-      <w:proofErr w:type="gramEnd"/>
-      <w:r>
-        <w:rPr>
-          <w:b/>
-          <w:lang w:val="en-US"/>
-        </w:rPr>
-        <w:t>self, event):</w:t>
-      </w:r>
-    </w:p>
-    <w:p>
-      <w:pPr>
-        <w:pStyle w:val="aff0"/>
-        <w:rPr>
-          <w:b/>
-        </w:rPr>
-      </w:pPr>
-      <w:r>
-        <w:rPr>
-          <w:b/>
-          <w:lang w:val="en-US"/>
-        </w:rPr>
         <w:t xml:space="preserve">        </w:t>
       </w:r>
-      <w:proofErr w:type="spellStart"/>
-      <w:proofErr w:type="gramStart"/>
-      <w:r>
-        <w:rPr>
-          <w:b/>
-        </w:rPr>
-        <w:t>self.mouseMoved.emit</w:t>
-      </w:r>
-      <w:proofErr w:type="spellEnd"/>
-      <w:proofErr w:type="gramEnd"/>
-      <w:r>
-        <w:rPr>
-          <w:b/>
-        </w:rPr>
-        <w:t>(</w:t>
-      </w:r>
-      <w:proofErr w:type="spellStart"/>
-      <w:r>
-        <w:rPr>
-          <w:b/>
-        </w:rPr>
-        <w:t>event</w:t>
-      </w:r>
-      <w:proofErr w:type="spellEnd"/>
-      <w:r>
-        <w:rPr>
-          <w:b/>
-        </w:rPr>
-        <w:t>)</w:t>
+      <w:r>
+        <w:rPr>
+          <w:b/>
+          <w:lang w:val="en-US"/>
+        </w:rPr>
+        <w:t>self.mouseMoved.emit(event)</w:t>
       </w:r>
     </w:p>
     <w:p>
       <w:pPr>
         <w:pStyle w:val="a4"/>
+        <w:rPr>
+          <w:lang w:val="en-US"/>
+        </w:rPr>
       </w:pPr>
       <w:r>
         <w:rPr>
@@ -8765,7 +7222,6 @@
                               </w:rPr>
                               <w:t xml:space="preserve"> Слот </w:t>
                             </w:r>
-                            <w:proofErr w:type="spellStart"/>
                             <w:r>
                               <w:rPr>
                                 <w:rStyle w:val="aff1"/>
@@ -8775,7 +7231,6 @@
                               </w:rPr>
                               <w:t>mouseMove</w:t>
                             </w:r>
-                            <w:proofErr w:type="spellEnd"/>
                           </w:p>
                           <w:p>
                             <w:pPr>
@@ -8995,6 +7450,9 @@
     <w:p>
       <w:pPr>
         <w:pStyle w:val="a4"/>
+        <w:rPr>
+          <w:lang w:val="en-US"/>
+        </w:rPr>
       </w:pPr>
     </w:p>
     <w:p>
@@ -9010,32 +7468,7 @@
           <w:b/>
           <w:lang w:val="en-US"/>
         </w:rPr>
-        <w:t xml:space="preserve">def </w:t>
-      </w:r>
-      <w:proofErr w:type="spellStart"/>
-      <w:proofErr w:type="gramStart"/>
-      <w:r>
-        <w:rPr>
-          <w:b/>
-          <w:lang w:val="en-US"/>
-        </w:rPr>
-        <w:t>mouseMove</w:t>
-      </w:r>
-      <w:proofErr w:type="spellEnd"/>
-      <w:r>
-        <w:rPr>
-          <w:b/>
-          <w:lang w:val="en-US"/>
-        </w:rPr>
-        <w:t>(</w:t>
-      </w:r>
-      <w:proofErr w:type="gramEnd"/>
-      <w:r>
-        <w:rPr>
-          <w:b/>
-          <w:lang w:val="en-US"/>
-        </w:rPr>
-        <w:t>self, event):</w:t>
+        <w:t>def mouseMove(self, event):</w:t>
       </w:r>
     </w:p>
     <w:p>
@@ -9053,53 +7486,12 @@
         </w:rPr>
         <w:t xml:space="preserve">    </w:t>
       </w:r>
-      <w:proofErr w:type="gramStart"/>
-      <w:r>
-        <w:rPr>
-          <w:b/>
-          <w:lang w:val="en-US"/>
-        </w:rPr>
-        <w:t>self.label</w:t>
-      </w:r>
-      <w:proofErr w:type="gramEnd"/>
-      <w:r>
-        <w:rPr>
-          <w:b/>
-          <w:lang w:val="en-US"/>
-        </w:rPr>
-        <w:t>_2.setText('X,Y: {},{}'.format(</w:t>
-      </w:r>
-      <w:proofErr w:type="spellStart"/>
-      <w:r>
-        <w:rPr>
-          <w:b/>
-          <w:lang w:val="en-US"/>
-        </w:rPr>
-        <w:t>event.x</w:t>
-      </w:r>
-      <w:proofErr w:type="spellEnd"/>
-      <w:r>
-        <w:rPr>
-          <w:b/>
-          <w:lang w:val="en-US"/>
-        </w:rPr>
-        <w:t xml:space="preserve">(), </w:t>
-      </w:r>
-      <w:proofErr w:type="spellStart"/>
-      <w:r>
-        <w:rPr>
-          <w:b/>
-          <w:lang w:val="en-US"/>
-        </w:rPr>
-        <w:t>event.y</w:t>
-      </w:r>
-      <w:proofErr w:type="spellEnd"/>
-      <w:r>
-        <w:rPr>
-          <w:b/>
-          <w:lang w:val="en-US"/>
-        </w:rPr>
-        <w:t>()))</w:t>
+      <w:r>
+        <w:rPr>
+          <w:b/>
+          <w:lang w:val="en-US"/>
+        </w:rPr>
+        <w:t>self.label_2.setText('X,Y: {},{}'.format(event.x(), event.y()))</w:t>
       </w:r>
     </w:p>
     <w:p>
@@ -9118,14 +7510,12 @@
       <w:r>
         <w:t xml:space="preserve"> </w:t>
       </w:r>
-      <w:proofErr w:type="spellStart"/>
       <w:r>
         <w:rPr>
           <w:rStyle w:val="aff1"/>
         </w:rPr>
         <w:t>label</w:t>
       </w:r>
-      <w:proofErr w:type="spellEnd"/>
       <w:r>
         <w:t xml:space="preserve">) в метке </w:t>
       </w:r>
@@ -9187,7 +7577,6 @@
         </w:rPr>
         <w:t xml:space="preserve"> </w:t>
       </w:r>
-      <w:proofErr w:type="spellStart"/>
       <w:r>
         <w:rPr>
           <w:rStyle w:val="aff1"/>
@@ -9195,7 +7584,6 @@
         </w:rPr>
         <w:t>scrollArea</w:t>
       </w:r>
-      <w:proofErr w:type="spellEnd"/>
       <w:r>
         <w:rPr>
           <w:rFonts w:ascii="Arial" w:hAnsi="Arial" w:cs="Arial"/>
@@ -9224,9 +7612,6 @@
         <w:pStyle w:val="ad"/>
       </w:pPr>
       <w:r>
-        <w:rPr>
-          <w:lang w:val="en-US"/>
-        </w:rPr>
         <w:t xml:space="preserve">14.3. </w:t>
       </w:r>
       <w:r>
@@ -9240,14 +7625,12 @@
       <w:r>
         <w:t xml:space="preserve">Добавьте в класс </w:t>
       </w:r>
-      <w:proofErr w:type="spellStart"/>
       <w:r>
         <w:rPr>
           <w:rStyle w:val="aff1"/>
         </w:rPr>
         <w:t>Form</w:t>
       </w:r>
-      <w:proofErr w:type="spellEnd"/>
       <w:r>
         <w:t xml:space="preserve"> </w:t>
       </w:r>
@@ -9268,41 +7651,7 @@
           <w:b/>
           <w:lang w:val="en-US"/>
         </w:rPr>
-        <w:t xml:space="preserve">pen = </w:t>
-      </w:r>
-      <w:proofErr w:type="spellStart"/>
-      <w:r>
-        <w:rPr>
-          <w:b/>
-          <w:lang w:val="en-US"/>
-        </w:rPr>
-        <w:t>QPen</w:t>
-      </w:r>
-      <w:proofErr w:type="spellEnd"/>
-      <w:r>
-        <w:rPr>
-          <w:b/>
-          <w:lang w:val="en-US"/>
-        </w:rPr>
-        <w:t>(</w:t>
-      </w:r>
-      <w:proofErr w:type="spellStart"/>
-      <w:proofErr w:type="gramStart"/>
-      <w:r>
-        <w:rPr>
-          <w:b/>
-          <w:lang w:val="en-US"/>
-        </w:rPr>
-        <w:t>Qt.black</w:t>
-      </w:r>
-      <w:proofErr w:type="spellEnd"/>
-      <w:proofErr w:type="gramEnd"/>
-      <w:r>
-        <w:rPr>
-          <w:b/>
-          <w:lang w:val="en-US"/>
-        </w:rPr>
-        <w:t>)</w:t>
+        <w:t>pen = QPen(Qt.black)</w:t>
       </w:r>
     </w:p>
     <w:p>
@@ -9313,46 +7662,12 @@
           <w:lang w:val="en-US"/>
         </w:rPr>
       </w:pPr>
-      <w:proofErr w:type="spellStart"/>
-      <w:r>
-        <w:rPr>
-          <w:b/>
-          <w:lang w:val="en-US"/>
-        </w:rPr>
-        <w:t>startPt</w:t>
-      </w:r>
-      <w:proofErr w:type="spellEnd"/>
-      <w:r>
-        <w:rPr>
-          <w:b/>
-          <w:lang w:val="en-US"/>
-        </w:rPr>
-        <w:t xml:space="preserve"> = </w:t>
-      </w:r>
-      <w:proofErr w:type="spellStart"/>
-      <w:proofErr w:type="gramStart"/>
-      <w:r>
-        <w:rPr>
-          <w:b/>
-          <w:lang w:val="en-US"/>
-        </w:rPr>
-        <w:t>QPoint</w:t>
-      </w:r>
-      <w:proofErr w:type="spellEnd"/>
-      <w:r>
-        <w:rPr>
-          <w:b/>
-          <w:lang w:val="en-US"/>
-        </w:rPr>
-        <w:t>(</w:t>
-      </w:r>
-      <w:proofErr w:type="gramEnd"/>
-      <w:r>
-        <w:rPr>
-          <w:b/>
-          <w:lang w:val="en-US"/>
-        </w:rPr>
-        <w:t>)</w:t>
+      <w:r>
+        <w:rPr>
+          <w:b/>
+          <w:lang w:val="en-US"/>
+        </w:rPr>
+        <w:t>startPt = QPoint()</w:t>
       </w:r>
     </w:p>
     <w:p>
@@ -9380,7 +7695,6 @@
         </w:rPr>
         <w:t xml:space="preserve"> </w:t>
       </w:r>
-      <w:proofErr w:type="spellStart"/>
       <w:r>
         <w:rPr>
           <w:rStyle w:val="aff1"/>
@@ -9388,7 +7702,6 @@
         </w:rPr>
         <w:t>mousePressed</w:t>
       </w:r>
-      <w:proofErr w:type="spellEnd"/>
       <w:r>
         <w:rPr>
           <w:lang w:val="en-US"/>
@@ -9413,7 +7726,6 @@
         </w:rPr>
         <w:t xml:space="preserve"> </w:t>
       </w:r>
-      <w:proofErr w:type="spellStart"/>
       <w:r>
         <w:rPr>
           <w:rStyle w:val="aff1"/>
@@ -9421,7 +7733,6 @@
         </w:rPr>
         <w:t>ImageLabel</w:t>
       </w:r>
-      <w:proofErr w:type="spellEnd"/>
       <w:r>
         <w:rPr>
           <w:lang w:val="en-US"/>
@@ -9464,7 +7775,6 @@
         </w:rPr>
         <w:t xml:space="preserve"> </w:t>
       </w:r>
-      <w:proofErr w:type="spellStart"/>
       <w:r>
         <w:rPr>
           <w:rStyle w:val="aff1"/>
@@ -9472,7 +7782,6 @@
         </w:rPr>
         <w:t>mousePressEvent</w:t>
       </w:r>
-      <w:proofErr w:type="spellEnd"/>
       <w:r>
         <w:rPr>
           <w:lang w:val="en-US"/>
@@ -9512,7 +7821,6 @@
         </w:rPr>
         <w:t xml:space="preserve"> </w:t>
       </w:r>
-      <w:proofErr w:type="spellStart"/>
       <w:r>
         <w:rPr>
           <w:rStyle w:val="aff1"/>
@@ -9520,7 +7828,6 @@
         </w:rPr>
         <w:t>mousePress</w:t>
       </w:r>
-      <w:proofErr w:type="spellEnd"/>
       <w:r>
         <w:rPr>
           <w:lang w:val="en-US"/>
@@ -9554,7 +7861,6 @@
         </w:rPr>
         <w:t xml:space="preserve"> </w:t>
       </w:r>
-      <w:proofErr w:type="spellStart"/>
       <w:r>
         <w:rPr>
           <w:rStyle w:val="aff1"/>
@@ -9562,7 +7868,6 @@
         </w:rPr>
         <w:t>mouseMove</w:t>
       </w:r>
-      <w:proofErr w:type="spellEnd"/>
       <w:r>
         <w:rPr>
           <w:lang w:val="en-US"/>
@@ -9750,7 +8055,6 @@
                               </w:rPr>
                               <w:t xml:space="preserve"> Обработчик события </w:t>
                             </w:r>
-                            <w:proofErr w:type="spellStart"/>
                             <w:r>
                               <w:rPr>
                                 <w:rStyle w:val="aff1"/>
@@ -9760,7 +8064,6 @@
                               </w:rPr>
                               <w:t>mousePressEvent</w:t>
                             </w:r>
-                            <w:proofErr w:type="spellEnd"/>
                             <w:r>
                               <w:rPr>
                                 <w:rFonts w:ascii="Arial" w:hAnsi="Arial" w:cs="Arial"/>
@@ -9781,7 +8084,6 @@
                               </w:rPr>
                               <w:t xml:space="preserve">класса </w:t>
                             </w:r>
-                            <w:proofErr w:type="spellStart"/>
                             <w:r>
                               <w:rPr>
                                 <w:rStyle w:val="aff1"/>
@@ -9790,7 +8092,6 @@
                               </w:rPr>
                               <w:t>ImageLabel</w:t>
                             </w:r>
-                            <w:proofErr w:type="spellEnd"/>
                           </w:p>
                           <w:p>
                             <w:pPr>
@@ -10057,73 +8358,25 @@
           <w:color w:val="000000" w:themeColor="text1"/>
           <w:lang w:val="en-US"/>
         </w:rPr>
-        <w:t xml:space="preserve">def </w:t>
-      </w:r>
-      <w:proofErr w:type="spellStart"/>
-      <w:proofErr w:type="gramStart"/>
-      <w:r>
+        <w:t>def mousePressEvent(self, event):</w:t>
+      </w:r>
+    </w:p>
+    <w:p>
+      <w:pPr>
+        <w:pStyle w:val="aff0"/>
         <w:rPr>
           <w:b/>
           <w:color w:val="000000" w:themeColor="text1"/>
           <w:lang w:val="en-US"/>
         </w:rPr>
-        <w:t>mousePressEvent</w:t>
-      </w:r>
-      <w:proofErr w:type="spellEnd"/>
+      </w:pPr>
       <w:r>
         <w:rPr>
           <w:b/>
           <w:color w:val="000000" w:themeColor="text1"/>
           <w:lang w:val="en-US"/>
         </w:rPr>
-        <w:t>(</w:t>
-      </w:r>
-      <w:proofErr w:type="gramEnd"/>
-      <w:r>
-        <w:rPr>
-          <w:b/>
-          <w:color w:val="000000" w:themeColor="text1"/>
-          <w:lang w:val="en-US"/>
-        </w:rPr>
-        <w:t>self, event):</w:t>
-      </w:r>
-    </w:p>
-    <w:p>
-      <w:pPr>
-        <w:pStyle w:val="aff0"/>
-        <w:rPr>
-          <w:b/>
-          <w:color w:val="000000" w:themeColor="text1"/>
-          <w:lang w:val="en-US"/>
-        </w:rPr>
-      </w:pPr>
-      <w:r>
-        <w:rPr>
-          <w:b/>
-          <w:color w:val="000000" w:themeColor="text1"/>
-          <w:lang w:val="en-US"/>
-        </w:rPr>
-        <w:t xml:space="preserve">    </w:t>
-      </w:r>
-      <w:proofErr w:type="spellStart"/>
-      <w:proofErr w:type="gramStart"/>
-      <w:r>
-        <w:rPr>
-          <w:b/>
-          <w:color w:val="000000" w:themeColor="text1"/>
-          <w:lang w:val="en-US"/>
-        </w:rPr>
-        <w:t>self.mousePressed.emit</w:t>
-      </w:r>
-      <w:proofErr w:type="spellEnd"/>
-      <w:proofErr w:type="gramEnd"/>
-      <w:r>
-        <w:rPr>
-          <w:b/>
-          <w:color w:val="000000" w:themeColor="text1"/>
-          <w:lang w:val="en-US"/>
-        </w:rPr>
-        <w:t>(event)</w:t>
+        <w:t xml:space="preserve">    self.mousePressed.emit(event)</w:t>
       </w:r>
     </w:p>
     <w:p>
@@ -10246,7 +8499,6 @@
                               </w:rPr>
                               <w:t xml:space="preserve"> </w:t>
                             </w:r>
-                            <w:proofErr w:type="spellStart"/>
                             <w:r>
                               <w:rPr>
                                 <w:rStyle w:val="aff1"/>
@@ -10256,7 +8508,6 @@
                               </w:rPr>
                               <w:t>mouseMove</w:t>
                             </w:r>
-                            <w:proofErr w:type="spellEnd"/>
                             <w:r>
                               <w:rPr>
                                 <w:rFonts w:ascii="Arial" w:hAnsi="Arial" w:cs="Arial"/>
@@ -10289,7 +8540,6 @@
                               </w:rPr>
                               <w:t xml:space="preserve"> </w:t>
                             </w:r>
-                            <w:proofErr w:type="spellStart"/>
                             <w:r>
                               <w:rPr>
                                 <w:rStyle w:val="aff1"/>
@@ -10299,7 +8549,6 @@
                               </w:rPr>
                               <w:t>mousePress</w:t>
                             </w:r>
-                            <w:proofErr w:type="spellEnd"/>
                           </w:p>
                           <w:p>
                             <w:pPr>
@@ -10566,29 +8815,7 @@
         <w:rPr>
           <w:lang w:val="en-US"/>
         </w:rPr>
-        <w:t xml:space="preserve">def </w:t>
-      </w:r>
-      <w:proofErr w:type="spellStart"/>
-      <w:proofErr w:type="gramStart"/>
-      <w:r>
-        <w:rPr>
-          <w:lang w:val="en-US"/>
-        </w:rPr>
-        <w:t>mouseMove</w:t>
-      </w:r>
-      <w:proofErr w:type="spellEnd"/>
-      <w:r>
-        <w:rPr>
-          <w:lang w:val="en-US"/>
-        </w:rPr>
-        <w:t>(</w:t>
-      </w:r>
-      <w:proofErr w:type="gramEnd"/>
-      <w:r>
-        <w:rPr>
-          <w:lang w:val="en-US"/>
-        </w:rPr>
-        <w:t>self, event):</w:t>
+        <w:t>def mouseMove(self, event):</w:t>
       </w:r>
     </w:p>
     <w:p>
@@ -10602,49 +8829,29 @@
         <w:rPr>
           <w:lang w:val="en-US"/>
         </w:rPr>
+        <w:t xml:space="preserve">    self.label_2.setText('X,Y: {},{}'.format(event.x(), event.y()))</w:t>
+      </w:r>
+    </w:p>
+    <w:p>
+      <w:pPr>
+        <w:pStyle w:val="aff0"/>
+        <w:rPr>
+          <w:b/>
+          <w:lang w:val="en-US"/>
+        </w:rPr>
+      </w:pPr>
+      <w:r>
+        <w:rPr>
+          <w:lang w:val="en-US"/>
+        </w:rPr>
         <w:t xml:space="preserve">    </w:t>
       </w:r>
-      <w:proofErr w:type="gramStart"/>
-      <w:r>
-        <w:rPr>
-          <w:lang w:val="en-US"/>
-        </w:rPr>
-        <w:t>self.label</w:t>
-      </w:r>
-      <w:proofErr w:type="gramEnd"/>
-      <w:r>
-        <w:rPr>
-          <w:lang w:val="en-US"/>
-        </w:rPr>
-        <w:t>_2.setText('X,Y: {},{}'.format(</w:t>
-      </w:r>
-      <w:proofErr w:type="spellStart"/>
-      <w:r>
-        <w:rPr>
-          <w:lang w:val="en-US"/>
-        </w:rPr>
-        <w:t>event.x</w:t>
-      </w:r>
-      <w:proofErr w:type="spellEnd"/>
-      <w:r>
-        <w:rPr>
-          <w:lang w:val="en-US"/>
-        </w:rPr>
-        <w:t xml:space="preserve">(), </w:t>
-      </w:r>
-      <w:proofErr w:type="spellStart"/>
-      <w:r>
-        <w:rPr>
-          <w:lang w:val="en-US"/>
-        </w:rPr>
-        <w:t>event.y</w:t>
-      </w:r>
-      <w:proofErr w:type="spellEnd"/>
-      <w:r>
-        <w:rPr>
-          <w:lang w:val="en-US"/>
-        </w:rPr>
-        <w:t>()))</w:t>
+      <w:r>
+        <w:rPr>
+          <w:b/>
+          <w:lang w:val="en-US"/>
+        </w:rPr>
+        <w:t>if event.buttons() == Qt.LeftButton:</w:t>
       </w:r>
     </w:p>
     <w:p>
@@ -10657,50 +8864,10 @@
       </w:pPr>
       <w:r>
         <w:rPr>
-          <w:lang w:val="en-US"/>
-        </w:rPr>
-        <w:t xml:space="preserve">    </w:t>
-      </w:r>
-      <w:r>
-        <w:rPr>
-          <w:b/>
-          <w:lang w:val="en-US"/>
-        </w:rPr>
-        <w:t xml:space="preserve">if </w:t>
-      </w:r>
-      <w:proofErr w:type="spellStart"/>
-      <w:proofErr w:type="gramStart"/>
-      <w:r>
-        <w:rPr>
-          <w:b/>
-          <w:lang w:val="en-US"/>
-        </w:rPr>
-        <w:t>event.buttons</w:t>
-      </w:r>
-      <w:proofErr w:type="spellEnd"/>
-      <w:proofErr w:type="gramEnd"/>
-      <w:r>
-        <w:rPr>
-          <w:b/>
-          <w:lang w:val="en-US"/>
-        </w:rPr>
-        <w:t xml:space="preserve">() == </w:t>
-      </w:r>
-      <w:proofErr w:type="spellStart"/>
-      <w:r>
-        <w:rPr>
-          <w:b/>
-          <w:lang w:val="en-US"/>
-        </w:rPr>
-        <w:t>Qt.LeftButton</w:t>
-      </w:r>
-      <w:proofErr w:type="spellEnd"/>
-      <w:r>
-        <w:rPr>
-          <w:b/>
-          <w:lang w:val="en-US"/>
-        </w:rPr>
-        <w:t>:</w:t>
+          <w:b/>
+          <w:lang w:val="en-US"/>
+        </w:rPr>
+        <w:t xml:space="preserve">        painter = QPainter(self.label.pixmap())</w:t>
       </w:r>
     </w:p>
     <w:p>
@@ -10716,48 +8883,7 @@
           <w:b/>
           <w:lang w:val="en-US"/>
         </w:rPr>
-        <w:t xml:space="preserve">        painter = </w:t>
-      </w:r>
-      <w:proofErr w:type="spellStart"/>
-      <w:r>
-        <w:rPr>
-          <w:b/>
-          <w:lang w:val="en-US"/>
-        </w:rPr>
-        <w:t>QPainter</w:t>
-      </w:r>
-      <w:proofErr w:type="spellEnd"/>
-      <w:r>
-        <w:rPr>
-          <w:b/>
-          <w:lang w:val="en-US"/>
-        </w:rPr>
-        <w:t>(</w:t>
-      </w:r>
-      <w:proofErr w:type="spellStart"/>
-      <w:proofErr w:type="gramStart"/>
-      <w:r>
-        <w:rPr>
-          <w:b/>
-          <w:lang w:val="en-US"/>
-        </w:rPr>
-        <w:t>self.label</w:t>
-      </w:r>
-      <w:proofErr w:type="gramEnd"/>
-      <w:r>
-        <w:rPr>
-          <w:b/>
-          <w:lang w:val="en-US"/>
-        </w:rPr>
-        <w:t>.pixmap</w:t>
-      </w:r>
-      <w:proofErr w:type="spellEnd"/>
-      <w:r>
-        <w:rPr>
-          <w:b/>
-          <w:lang w:val="en-US"/>
-        </w:rPr>
-        <w:t>())</w:t>
+        <w:t xml:space="preserve">        painter.setPen(self.pen)</w:t>
       </w:r>
     </w:p>
     <w:p>
@@ -10773,41 +8899,7 @@
           <w:b/>
           <w:lang w:val="en-US"/>
         </w:rPr>
-        <w:t xml:space="preserve">        </w:t>
-      </w:r>
-      <w:proofErr w:type="spellStart"/>
-      <w:proofErr w:type="gramStart"/>
-      <w:r>
-        <w:rPr>
-          <w:b/>
-          <w:lang w:val="en-US"/>
-        </w:rPr>
-        <w:t>painter.setPen</w:t>
-      </w:r>
-      <w:proofErr w:type="spellEnd"/>
-      <w:proofErr w:type="gramEnd"/>
-      <w:r>
-        <w:rPr>
-          <w:b/>
-          <w:lang w:val="en-US"/>
-        </w:rPr>
-        <w:t>(</w:t>
-      </w:r>
-      <w:proofErr w:type="spellStart"/>
-      <w:r>
-        <w:rPr>
-          <w:b/>
-          <w:lang w:val="en-US"/>
-        </w:rPr>
-        <w:t>self.pen</w:t>
-      </w:r>
-      <w:proofErr w:type="spellEnd"/>
-      <w:r>
-        <w:rPr>
-          <w:b/>
-          <w:lang w:val="en-US"/>
-        </w:rPr>
-        <w:t>)</w:t>
+        <w:t xml:space="preserve">        painter.drawLine(self.startPt, event.pos())</w:t>
       </w:r>
     </w:p>
     <w:p>
@@ -10823,57 +8915,7 @@
           <w:b/>
           <w:lang w:val="en-US"/>
         </w:rPr>
-        <w:t xml:space="preserve">        </w:t>
-      </w:r>
-      <w:proofErr w:type="spellStart"/>
-      <w:proofErr w:type="gramStart"/>
-      <w:r>
-        <w:rPr>
-          <w:b/>
-          <w:lang w:val="en-US"/>
-        </w:rPr>
-        <w:t>painter.drawLine</w:t>
-      </w:r>
-      <w:proofErr w:type="spellEnd"/>
-      <w:proofErr w:type="gramEnd"/>
-      <w:r>
-        <w:rPr>
-          <w:b/>
-          <w:lang w:val="en-US"/>
-        </w:rPr>
-        <w:t>(</w:t>
-      </w:r>
-      <w:proofErr w:type="spellStart"/>
-      <w:r>
-        <w:rPr>
-          <w:b/>
-          <w:lang w:val="en-US"/>
-        </w:rPr>
-        <w:t>self.startPt</w:t>
-      </w:r>
-      <w:proofErr w:type="spellEnd"/>
-      <w:r>
-        <w:rPr>
-          <w:b/>
-          <w:lang w:val="en-US"/>
-        </w:rPr>
-        <w:t xml:space="preserve">, </w:t>
-      </w:r>
-      <w:proofErr w:type="spellStart"/>
-      <w:r>
-        <w:rPr>
-          <w:b/>
-          <w:lang w:val="en-US"/>
-        </w:rPr>
-        <w:t>event.pos</w:t>
-      </w:r>
-      <w:proofErr w:type="spellEnd"/>
-      <w:r>
-        <w:rPr>
-          <w:b/>
-          <w:lang w:val="en-US"/>
-        </w:rPr>
-        <w:t>())</w:t>
+        <w:t xml:space="preserve">        self.startPt = event.pos()</w:t>
       </w:r>
     </w:p>
     <w:p>
@@ -10889,91 +8931,32 @@
           <w:b/>
           <w:lang w:val="en-US"/>
         </w:rPr>
-        <w:t xml:space="preserve">        </w:t>
-      </w:r>
-      <w:proofErr w:type="spellStart"/>
-      <w:proofErr w:type="gramStart"/>
-      <w:r>
-        <w:rPr>
-          <w:b/>
-          <w:lang w:val="en-US"/>
-        </w:rPr>
-        <w:t>self.startPt</w:t>
-      </w:r>
-      <w:proofErr w:type="spellEnd"/>
-      <w:proofErr w:type="gramEnd"/>
-      <w:r>
-        <w:rPr>
-          <w:b/>
-          <w:lang w:val="en-US"/>
-        </w:rPr>
-        <w:t xml:space="preserve"> = </w:t>
-      </w:r>
-      <w:proofErr w:type="spellStart"/>
-      <w:r>
-        <w:rPr>
-          <w:b/>
-          <w:lang w:val="en-US"/>
-        </w:rPr>
-        <w:t>event.pos</w:t>
-      </w:r>
-      <w:proofErr w:type="spellEnd"/>
-      <w:r>
-        <w:rPr>
-          <w:b/>
-          <w:lang w:val="en-US"/>
-        </w:rPr>
-        <w:t>()</w:t>
+        <w:t xml:space="preserve">        self.label.repaint()</w:t>
       </w:r>
     </w:p>
     <w:p>
       <w:pPr>
         <w:pStyle w:val="aff0"/>
         <w:rPr>
-          <w:b/>
-          <w:lang w:val="en-US"/>
-        </w:rPr>
-      </w:pPr>
-      <w:r>
-        <w:rPr>
-          <w:b/>
-          <w:lang w:val="en-US"/>
-        </w:rPr>
-        <w:t xml:space="preserve">        </w:t>
-      </w:r>
-      <w:proofErr w:type="spellStart"/>
-      <w:proofErr w:type="gramStart"/>
-      <w:r>
-        <w:rPr>
-          <w:b/>
-          <w:lang w:val="en-US"/>
-        </w:rPr>
-        <w:t>self.label</w:t>
-      </w:r>
-      <w:proofErr w:type="gramEnd"/>
-      <w:r>
-        <w:rPr>
-          <w:b/>
-          <w:lang w:val="en-US"/>
-        </w:rPr>
-        <w:t>.repaint</w:t>
-      </w:r>
-      <w:proofErr w:type="spellEnd"/>
-      <w:r>
-        <w:rPr>
-          <w:b/>
-          <w:lang w:val="en-US"/>
-        </w:rPr>
-        <w:t>()</w:t>
-      </w:r>
+          <w:lang w:val="en-US"/>
+        </w:rPr>
+      </w:pPr>
     </w:p>
     <w:p>
       <w:pPr>
         <w:pStyle w:val="aff0"/>
         <w:rPr>
-          <w:lang w:val="en-US"/>
-        </w:rPr>
-      </w:pPr>
+          <w:b/>
+          <w:lang w:val="en-US"/>
+        </w:rPr>
+      </w:pPr>
+      <w:r>
+        <w:rPr>
+          <w:b/>
+          <w:lang w:val="en-US"/>
+        </w:rPr>
+        <w:t>def mousePress(self, event):</w:t>
+      </w:r>
     </w:p>
     <w:p>
       <w:pPr>
@@ -10988,82 +8971,7 @@
           <w:b/>
           <w:lang w:val="en-US"/>
         </w:rPr>
-        <w:t xml:space="preserve">def </w:t>
-      </w:r>
-      <w:proofErr w:type="spellStart"/>
-      <w:proofErr w:type="gramStart"/>
-      <w:r>
-        <w:rPr>
-          <w:b/>
-          <w:lang w:val="en-US"/>
-        </w:rPr>
-        <w:t>mousePress</w:t>
-      </w:r>
-      <w:proofErr w:type="spellEnd"/>
-      <w:r>
-        <w:rPr>
-          <w:b/>
-          <w:lang w:val="en-US"/>
-        </w:rPr>
-        <w:t>(</w:t>
-      </w:r>
-      <w:proofErr w:type="gramEnd"/>
-      <w:r>
-        <w:rPr>
-          <w:b/>
-          <w:lang w:val="en-US"/>
-        </w:rPr>
-        <w:t>self, event):</w:t>
-      </w:r>
-    </w:p>
-    <w:p>
-      <w:pPr>
-        <w:pStyle w:val="aff0"/>
-        <w:rPr>
-          <w:b/>
-          <w:lang w:val="en-US"/>
-        </w:rPr>
-      </w:pPr>
-      <w:r>
-        <w:rPr>
-          <w:b/>
-          <w:lang w:val="en-US"/>
-        </w:rPr>
-        <w:t xml:space="preserve">    </w:t>
-      </w:r>
-      <w:proofErr w:type="spellStart"/>
-      <w:proofErr w:type="gramStart"/>
-      <w:r>
-        <w:rPr>
-          <w:b/>
-          <w:lang w:val="en-US"/>
-        </w:rPr>
-        <w:t>self.startPt</w:t>
-      </w:r>
-      <w:proofErr w:type="spellEnd"/>
-      <w:proofErr w:type="gramEnd"/>
-      <w:r>
-        <w:rPr>
-          <w:b/>
-          <w:lang w:val="en-US"/>
-        </w:rPr>
-        <w:t xml:space="preserve"> = </w:t>
-      </w:r>
-      <w:proofErr w:type="spellStart"/>
-      <w:r>
-        <w:rPr>
-          <w:b/>
-          <w:lang w:val="en-US"/>
-        </w:rPr>
-        <w:t>event.pos</w:t>
-      </w:r>
-      <w:proofErr w:type="spellEnd"/>
-      <w:r>
-        <w:rPr>
-          <w:b/>
-          <w:lang w:val="en-US"/>
-        </w:rPr>
-        <w:t>()</w:t>
+        <w:t xml:space="preserve">    self.startPt = event.pos()</w:t>
       </w:r>
     </w:p>
     <w:p>
@@ -11088,7 +8996,6 @@
           <w:bCs/>
           <w:color w:val="000000" w:themeColor="text1"/>
         </w:rPr>
-        <w:lastRenderedPageBreak/>
         <w:t>Результат.</w:t>
       </w:r>
       <w:r>
@@ -11104,21 +9011,14 @@
         <w:rPr>
           <w:color w:val="000000" w:themeColor="text1"/>
         </w:rPr>
-        <w:t xml:space="preserve">На изображении можно рисовать линии черного цвета толщиной 1 пиксел. Для этого надо переместить курсор на начальную позицию, нажать левую кнопку мыши и, не отпуская ее, нарисовать нужную линию. Рисование </w:t>
-      </w:r>
-      <w:proofErr w:type="gramStart"/>
+        <w:t xml:space="preserve">На изображении можно рисовать линии черного цвета толщиной 1 пиксел. Для этого надо переместить курсор на начальную позицию, нажать левую кнопку мыши и, не отпуская ее, нарисовать </w:t>
+      </w:r>
       <w:r>
         <w:rPr>
           <w:color w:val="000000" w:themeColor="text1"/>
         </w:rPr>
-        <w:t>возможно</w:t>
-      </w:r>
-      <w:proofErr w:type="gramEnd"/>
-      <w:r>
-        <w:rPr>
-          <w:color w:val="000000" w:themeColor="text1"/>
-        </w:rPr>
-        <w:t xml:space="preserve"> как на созданных, так и на загруженных изображениях. См. также</w:t>
+        <w:lastRenderedPageBreak/>
+        <w:t>нужную линию. Рисование возможно как на созданных, так и на загруженных изображениях. См. также</w:t>
       </w:r>
       <w:r>
         <w:rPr>
@@ -11156,14 +9056,12 @@
       <w:r>
         <w:t xml:space="preserve">слота </w:t>
       </w:r>
-      <w:proofErr w:type="spellStart"/>
       <w:r>
         <w:rPr>
           <w:rStyle w:val="aff1"/>
         </w:rPr>
         <w:t>mouseMove</w:t>
       </w:r>
-      <w:proofErr w:type="spellEnd"/>
       <w:r>
         <w:t xml:space="preserve"> (см. листинг 14.1</w:t>
       </w:r>
@@ -11179,28 +9077,24 @@
       <w:r>
         <w:t xml:space="preserve">использован метод </w:t>
       </w:r>
-      <w:proofErr w:type="spellStart"/>
       <w:r>
         <w:rPr>
           <w:rStyle w:val="aff1"/>
         </w:rPr>
         <w:t>drawLine</w:t>
       </w:r>
-      <w:proofErr w:type="spellEnd"/>
       <w:r>
         <w:t xml:space="preserve"> графической канвы (т. е. объекта типа</w:t>
       </w:r>
       <w:r>
         <w:t xml:space="preserve"> </w:t>
       </w:r>
-      <w:proofErr w:type="spellStart"/>
       <w:r>
         <w:rPr>
           <w:rStyle w:val="aff1"/>
         </w:rPr>
         <w:t>QPainter</w:t>
       </w:r>
-      <w:proofErr w:type="spellEnd"/>
       <w:r>
         <w:t xml:space="preserve">). </w:t>
       </w:r>
@@ -11217,7 +9111,6 @@
       <w:r>
         <w:t xml:space="preserve"> происходит захват объектом класса </w:t>
       </w:r>
-      <w:proofErr w:type="spellStart"/>
       <w:r>
         <w:rPr>
           <w:rStyle w:val="aff1"/>
@@ -11225,11 +9118,9 @@
         </w:rPr>
         <w:t>QPainter</w:t>
       </w:r>
-      <w:proofErr w:type="spellEnd"/>
       <w:r>
         <w:t xml:space="preserve"> поля </w:t>
       </w:r>
-      <w:proofErr w:type="spellStart"/>
       <w:r>
         <w:rPr>
           <w:rStyle w:val="aff1"/>
@@ -11237,7 +9128,6 @@
         </w:rPr>
         <w:t>pixmap</w:t>
       </w:r>
-      <w:proofErr w:type="spellEnd"/>
       <w:r>
         <w:t xml:space="preserve"> метки. </w:t>
       </w:r>
@@ -11260,14 +9150,12 @@
       <w:r>
         <w:t xml:space="preserve">рисоваться, а также ее начальную и конечную точку. Поле </w:t>
       </w:r>
-      <w:proofErr w:type="spellStart"/>
       <w:r>
         <w:rPr>
           <w:rStyle w:val="aff1"/>
         </w:rPr>
         <w:t>pen</w:t>
       </w:r>
-      <w:proofErr w:type="spellEnd"/>
       <w:r>
         <w:t xml:space="preserve"> инициализируется стандартным черным пером толщины 1, которое можно получить</w:t>
       </w:r>
@@ -11277,14 +9165,12 @@
       <w:r>
         <w:t xml:space="preserve">с помощью класса </w:t>
       </w:r>
-      <w:proofErr w:type="spellStart"/>
       <w:r>
         <w:rPr>
           <w:rStyle w:val="aff1"/>
         </w:rPr>
         <w:t>QPen</w:t>
       </w:r>
-      <w:proofErr w:type="spellEnd"/>
       <w:r>
         <w:t>, содержащего уже созданные перья различных цветов. В дальнейшем в редакторе будут предусмотрены средства для изменения свойств текущего пера.</w:t>
       </w:r>
@@ -11300,25 +9186,21 @@
       <w:r>
         <w:t xml:space="preserve">Поле </w:t>
       </w:r>
-      <w:proofErr w:type="spellStart"/>
       <w:r>
         <w:rPr>
           <w:rStyle w:val="aff1"/>
         </w:rPr>
         <w:t>startPt</w:t>
       </w:r>
-      <w:proofErr w:type="spellEnd"/>
       <w:r>
         <w:t xml:space="preserve"> типа </w:t>
       </w:r>
-      <w:proofErr w:type="spellStart"/>
       <w:r>
         <w:rPr>
           <w:rStyle w:val="aff1"/>
         </w:rPr>
         <w:t>QPoint</w:t>
       </w:r>
-      <w:proofErr w:type="spellEnd"/>
       <w:r>
         <w:t xml:space="preserve"> используется для хранения информации о предыдущей позиции мыши; значение этого поля необходимо обновлять после выполнения каждой операции рисования (см. последний оператор в листинге 14.11).</w:t>
       </w:r>
@@ -11334,28 +9216,24 @@
       <w:r>
         <w:t xml:space="preserve">Для того чтобы результат применения операций, связанных с рисованием, отобразился на экране, необходимо вызвать метод </w:t>
       </w:r>
-      <w:proofErr w:type="spellStart"/>
       <w:r>
         <w:rPr>
           <w:rStyle w:val="aff1"/>
         </w:rPr>
         <w:t>repaint</w:t>
       </w:r>
-      <w:proofErr w:type="spellEnd"/>
       <w:r>
         <w:t xml:space="preserve"> </w:t>
       </w:r>
       <w:r>
         <w:t xml:space="preserve">компонента </w:t>
       </w:r>
-      <w:proofErr w:type="spellStart"/>
       <w:r>
         <w:rPr>
           <w:rStyle w:val="aff1"/>
         </w:rPr>
         <w:t>label</w:t>
       </w:r>
-      <w:proofErr w:type="spellEnd"/>
       <w:r>
         <w:t xml:space="preserve"> (см. последний оператор в</w:t>
       </w:r>
@@ -11365,14 +9243,12 @@
       <w:r>
         <w:t xml:space="preserve">методе </w:t>
       </w:r>
-      <w:proofErr w:type="spellStart"/>
       <w:r>
         <w:rPr>
           <w:rStyle w:val="aff1"/>
         </w:rPr>
         <w:t>mouseMove</w:t>
       </w:r>
-      <w:proofErr w:type="spellEnd"/>
       <w:r>
         <w:t xml:space="preserve"> </w:t>
       </w:r>
@@ -11434,16 +9310,12 @@
       <w:r>
         <w:t xml:space="preserve">положите ее свойство </w:t>
       </w:r>
-      <w:bookmarkStart w:id="1" w:name="_GoBack"/>
-      <w:proofErr w:type="spellStart"/>
       <w:r>
         <w:rPr>
           <w:rStyle w:val="aff1"/>
         </w:rPr>
         <w:t>text</w:t>
       </w:r>
-      <w:bookmarkEnd w:id="1"/>
-      <w:proofErr w:type="spellEnd"/>
       <w:r>
         <w:t xml:space="preserve"> </w:t>
       </w:r>
@@ -11455,51 +9327,38 @@
           <w:rStyle w:val="aff1"/>
           <w:b/>
         </w:rPr>
-        <w:t>&amp;</w:t>
-      </w:r>
-      <w:proofErr w:type="spellStart"/>
+        <w:t>&amp;Clear</w:t>
+      </w:r>
+      <w:r>
+        <w:t xml:space="preserve"> (</w:t>
+      </w:r>
+      <w:r>
+        <w:t>рис 14.4</w:t>
+      </w:r>
+      <w:r>
+        <w:t>)</w:t>
+      </w:r>
+      <w:r>
+        <w:t xml:space="preserve"> и соедините ее сигнал </w:t>
+      </w:r>
       <w:r>
         <w:rPr>
           <w:rStyle w:val="aff1"/>
-          <w:b/>
-        </w:rPr>
-        <w:t>Clear</w:t>
-      </w:r>
-      <w:proofErr w:type="spellEnd"/>
-      <w:r>
-        <w:t xml:space="preserve"> (</w:t>
-      </w:r>
-      <w:r>
-        <w:t>рис 14.4</w:t>
-      </w:r>
-      <w:r>
-        <w:t>)</w:t>
-      </w:r>
-      <w:r>
-        <w:t xml:space="preserve"> и соедините ее сигнал </w:t>
-      </w:r>
-      <w:proofErr w:type="spellStart"/>
+        </w:rPr>
+        <w:t>clicked</w:t>
+      </w:r>
+      <w:r>
+        <w:t xml:space="preserve"> </w:t>
+      </w:r>
+      <w:r>
+        <w:t xml:space="preserve">со слотом </w:t>
+      </w:r>
       <w:r>
         <w:rPr>
           <w:rStyle w:val="aff1"/>
         </w:rPr>
-        <w:t>clicked</w:t>
-      </w:r>
-      <w:proofErr w:type="spellEnd"/>
-      <w:r>
-        <w:t xml:space="preserve"> </w:t>
-      </w:r>
-      <w:r>
-        <w:t xml:space="preserve">со слотом </w:t>
-      </w:r>
-      <w:proofErr w:type="spellStart"/>
-      <w:r>
-        <w:rPr>
-          <w:rStyle w:val="aff1"/>
-        </w:rPr>
         <w:t>clear</w:t>
       </w:r>
-      <w:proofErr w:type="spellEnd"/>
       <w:r>
         <w:t xml:space="preserve"> (листинг 14.</w:t>
       </w:r>
@@ -11515,14 +9374,15 @@
         <w:pStyle w:val="a4"/>
         <w:jc w:val="center"/>
       </w:pPr>
+      <w:bookmarkStart w:id="1" w:name="_GoBack"/>
       <w:r>
         <w:rPr>
           <w:noProof/>
         </w:rPr>
         <w:drawing>
           <wp:inline distT="0" distB="0" distL="0" distR="0">
-            <wp:extent cx="3276600" cy="2020570"/>
-            <wp:effectExtent l="0" t="0" r="0" b="0"/>
+            <wp:extent cx="2955600" cy="1821600"/>
+            <wp:effectExtent l="0" t="0" r="0" b="7620"/>
             <wp:docPr id="11" name="Рисунок 11"/>
             <wp:cNvGraphicFramePr>
               <a:graphicFrameLocks xmlns:a="http://schemas.openxmlformats.org/drawingml/2006/main" noChangeAspect="1"/>
@@ -11552,7 +9412,7 @@
                   <pic:spPr bwMode="auto">
                     <a:xfrm>
                       <a:off x="0" y="0"/>
-                      <a:ext cx="3287531" cy="2027311"/>
+                      <a:ext cx="2955600" cy="1821600"/>
                     </a:xfrm>
                     <a:prstGeom prst="rect">
                       <a:avLst/>
@@ -11568,6 +9428,7 @@
           </wp:inline>
         </w:drawing>
       </w:r>
+      <w:bookmarkEnd w:id="1"/>
     </w:p>
     <w:p>
       <w:pPr>
@@ -11630,7 +9491,6 @@
         </w:rPr>
         <w:t xml:space="preserve">ид формы </w:t>
       </w:r>
-      <w:proofErr w:type="spellStart"/>
       <w:r>
         <w:rPr>
           <w:rStyle w:val="aff1"/>
@@ -11639,7 +9499,6 @@
         </w:rPr>
         <w:t>Form</w:t>
       </w:r>
-      <w:proofErr w:type="spellEnd"/>
       <w:r>
         <w:rPr>
           <w:rFonts w:ascii="Arial" w:hAnsi="Arial" w:cs="Arial"/>
@@ -12094,32 +9953,7 @@
           <w:b/>
           <w:lang w:val="en-US"/>
         </w:rPr>
-        <w:t xml:space="preserve">    pix = </w:t>
-      </w:r>
-      <w:proofErr w:type="spellStart"/>
-      <w:proofErr w:type="gramStart"/>
-      <w:r>
-        <w:rPr>
-          <w:b/>
-          <w:lang w:val="en-US"/>
-        </w:rPr>
-        <w:t>self.label</w:t>
-      </w:r>
-      <w:proofErr w:type="gramEnd"/>
-      <w:r>
-        <w:rPr>
-          <w:b/>
-          <w:lang w:val="en-US"/>
-        </w:rPr>
-        <w:t>.pixmap</w:t>
-      </w:r>
-      <w:proofErr w:type="spellEnd"/>
-      <w:r>
-        <w:rPr>
-          <w:b/>
-          <w:lang w:val="en-US"/>
-        </w:rPr>
-        <w:t>()</w:t>
+        <w:t xml:space="preserve">    pix = self.label.pixmap()</w:t>
       </w:r>
     </w:p>
     <w:p>
@@ -12135,41 +9969,7 @@
           <w:b/>
           <w:lang w:val="en-US"/>
         </w:rPr>
-        <w:t xml:space="preserve">    </w:t>
-      </w:r>
-      <w:proofErr w:type="spellStart"/>
-      <w:proofErr w:type="gramStart"/>
-      <w:r>
-        <w:rPr>
-          <w:b/>
-          <w:lang w:val="en-US"/>
-        </w:rPr>
-        <w:t>pix.fill</w:t>
-      </w:r>
-      <w:proofErr w:type="spellEnd"/>
-      <w:proofErr w:type="gramEnd"/>
-      <w:r>
-        <w:rPr>
-          <w:b/>
-          <w:lang w:val="en-US"/>
-        </w:rPr>
-        <w:t>(</w:t>
-      </w:r>
-      <w:proofErr w:type="spellStart"/>
-      <w:r>
-        <w:rPr>
-          <w:b/>
-          <w:lang w:val="en-US"/>
-        </w:rPr>
-        <w:t>Qt.white</w:t>
-      </w:r>
-      <w:proofErr w:type="spellEnd"/>
-      <w:r>
-        <w:rPr>
-          <w:b/>
-          <w:lang w:val="en-US"/>
-        </w:rPr>
-        <w:t>)</w:t>
+        <w:t xml:space="preserve">    pix.fill(Qt.white)</w:t>
       </w:r>
     </w:p>
     <w:p>
@@ -12185,32 +9985,7 @@
           <w:b/>
           <w:lang w:val="en-US"/>
         </w:rPr>
-        <w:t xml:space="preserve">    </w:t>
-      </w:r>
-      <w:proofErr w:type="spellStart"/>
-      <w:proofErr w:type="gramStart"/>
-      <w:r>
-        <w:rPr>
-          <w:b/>
-          <w:lang w:val="en-US"/>
-        </w:rPr>
-        <w:t>self.label</w:t>
-      </w:r>
-      <w:proofErr w:type="gramEnd"/>
-      <w:r>
-        <w:rPr>
-          <w:b/>
-          <w:lang w:val="en-US"/>
-        </w:rPr>
-        <w:t>.setPixmap</w:t>
-      </w:r>
-      <w:proofErr w:type="spellEnd"/>
-      <w:r>
-        <w:rPr>
-          <w:b/>
-          <w:lang w:val="en-US"/>
-        </w:rPr>
-        <w:t>(pix)</w:t>
+        <w:t xml:space="preserve">    self.label.setPixmap(pix)</w:t>
       </w:r>
     </w:p>
     <w:p>
@@ -12220,6 +9995,7 @@
           <w:rFonts w:cs="Times New Roman"/>
           <w:b/>
           <w:bCs/>
+          <w:lang w:val="en-US"/>
         </w:rPr>
       </w:pPr>
     </w:p>
@@ -12233,36 +10009,36 @@
           <w:b/>
           <w:bCs/>
         </w:rPr>
-        <w:t>Результат.</w:t>
+        <w:t>Результат</w:t>
+      </w:r>
+      <w:r>
+        <w:rPr>
+          <w:rFonts w:cs="Times New Roman"/>
+          <w:b/>
+          <w:bCs/>
+          <w:lang w:val="en-US"/>
+        </w:rPr>
+        <w:t>.</w:t>
       </w:r>
       <w:r>
         <w:rPr>
           <w:rFonts w:ascii="TimesNewRomanPS-BoldMT" w:hAnsi="TimesNewRomanPS-BoldMT" w:cs="TimesNewRomanPS-BoldMT"/>
           <w:b/>
           <w:bCs/>
+          <w:lang w:val="en-US"/>
         </w:rPr>
         <w:t xml:space="preserve"> </w:t>
       </w:r>
       <w:r>
         <w:t xml:space="preserve">При нажатии кнопки </w:t>
       </w:r>
-      <w:proofErr w:type="spellStart"/>
       <w:r>
         <w:rPr>
           <w:rFonts w:cs="Times New Roman"/>
           <w:b/>
           <w:bCs/>
         </w:rPr>
-        <w:t>Clear</w:t>
-      </w:r>
-      <w:proofErr w:type="spellEnd"/>
-      <w:r>
-        <w:rPr>
-          <w:rFonts w:cs="Times New Roman"/>
-          <w:b/>
-          <w:bCs/>
-        </w:rPr>
-        <w:t xml:space="preserve"> </w:t>
+        <w:t xml:space="preserve">Clear </w:t>
       </w:r>
       <w:r>
         <w:t>изображение очищается, т. е. закрашивается белым цветом.</w:t>
@@ -13649,6 +11425,7 @@
   <w:style w:type="character" w:default="1" w:styleId="a1">
     <w:name w:val="Default Paragraph Font"/>
     <w:uiPriority w:val="1"/>
+    <w:semiHidden/>
     <w:unhideWhenUsed/>
   </w:style>
   <w:style w:type="table" w:default="1" w:styleId="a2">
@@ -14532,7 +12309,7 @@
 </file>
 
 <file path=customXml/itemProps1.xml><?xml version="1.0" encoding="utf-8"?>
-<ds:datastoreItem xmlns:ds="http://schemas.openxmlformats.org/officeDocument/2006/customXml" ds:itemID="{5579BAF6-8E9F-48A6-9795-60059C1E08F8}">
+<ds:datastoreItem xmlns:ds="http://schemas.openxmlformats.org/officeDocument/2006/customXml" ds:itemID="{4FBAF5F0-0683-47C4-A63A-A6C05F28C530}">
   <ds:schemaRefs>
     <ds:schemaRef ds:uri="http://schemas.openxmlformats.org/officeDocument/2006/bibliography"/>
   </ds:schemaRefs>
